--- a/ALGORITHM/src/labs/w2d1/W2D1-2025.docx
+++ b/ALGORITHM/src/labs/w2d1/W2D1-2025.docx
@@ -6,12 +6,14 @@
       <w:pPr>
         <w:jc w:val="center"/>
         <w:rPr>
+          <w:rFonts w:ascii="Times New Roman" w:hAnsi="Times New Roman" w:cs="Times New Roman"/>
           <w:b/>
           <w:sz w:val="32"/>
         </w:rPr>
       </w:pPr>
       <w:r>
         <w:rPr>
+          <w:rFonts w:ascii="Times New Roman" w:hAnsi="Times New Roman" w:cs="Times New Roman"/>
           <w:b/>
           <w:sz w:val="32"/>
         </w:rPr>
@@ -22,12 +24,14 @@
       <w:pPr>
         <w:jc w:val="both"/>
         <w:rPr>
+          <w:rFonts w:ascii="Times New Roman" w:hAnsi="Times New Roman" w:cs="Times New Roman"/>
           <w:b/>
           <w:sz w:val="32"/>
         </w:rPr>
       </w:pPr>
       <w:r>
         <w:rPr>
+          <w:rFonts w:ascii="Times New Roman" w:hAnsi="Times New Roman" w:cs="Times New Roman"/>
           <w:b/>
           <w:sz w:val="32"/>
         </w:rPr>
@@ -38,13 +42,15 @@
       <w:pPr>
         <w:jc w:val="both"/>
         <w:rPr>
-          <w:bCs/>
-          <w:sz w:val="24"/>
-          <w:szCs w:val="18"/>
-        </w:rPr>
-      </w:pPr>
-      <w:r>
-        <w:rPr>
+          <w:rFonts w:ascii="Times New Roman" w:hAnsi="Times New Roman" w:cs="Times New Roman"/>
+          <w:bCs/>
+          <w:sz w:val="24"/>
+          <w:szCs w:val="18"/>
+        </w:rPr>
+      </w:pPr>
+      <w:r>
+        <w:rPr>
+          <w:rFonts w:ascii="Times New Roman" w:hAnsi="Times New Roman" w:cs="Times New Roman"/>
           <w:bCs/>
           <w:sz w:val="24"/>
           <w:szCs w:val="18"/>
@@ -53,6 +59,7 @@
       </w:r>
       <w:r>
         <w:rPr>
+          <w:rFonts w:ascii="Times New Roman" w:hAnsi="Times New Roman" w:cs="Times New Roman"/>
           <w:bCs/>
           <w:sz w:val="24"/>
           <w:szCs w:val="18"/>
@@ -62,6 +69,7 @@
       <w:proofErr w:type="gramStart"/>
       <w:r>
         <w:rPr>
+          <w:rFonts w:ascii="Times New Roman" w:hAnsi="Times New Roman" w:cs="Times New Roman"/>
           <w:bCs/>
           <w:sz w:val="24"/>
           <w:szCs w:val="18"/>
@@ -71,24 +79,47 @@
       <w:proofErr w:type="gramEnd"/>
       <w:r>
         <w:rPr>
-          <w:bCs/>
-          <w:sz w:val="24"/>
-          <w:szCs w:val="18"/>
-        </w:rPr>
-        <w:t xml:space="preserve"> toys together at one end of the array and all Red toys together at the other end of the array. Is your algorithm in place? If not, what is the space complexity? What is the time complexity? </w:t>
+          <w:rFonts w:ascii="Times New Roman" w:hAnsi="Times New Roman" w:cs="Times New Roman"/>
+          <w:bCs/>
+          <w:sz w:val="24"/>
+          <w:szCs w:val="18"/>
+        </w:rPr>
+        <w:t xml:space="preserve"> toys together at one end of the array and all </w:t>
+      </w:r>
+      <w:proofErr w:type="gramStart"/>
+      <w:r>
+        <w:rPr>
+          <w:rFonts w:ascii="Times New Roman" w:hAnsi="Times New Roman" w:cs="Times New Roman"/>
+          <w:bCs/>
+          <w:sz w:val="24"/>
+          <w:szCs w:val="18"/>
+        </w:rPr>
+        <w:t>Red</w:t>
+      </w:r>
+      <w:proofErr w:type="gramEnd"/>
+      <w:r>
+        <w:rPr>
+          <w:rFonts w:ascii="Times New Roman" w:hAnsi="Times New Roman" w:cs="Times New Roman"/>
+          <w:bCs/>
+          <w:sz w:val="24"/>
+          <w:szCs w:val="18"/>
+        </w:rPr>
+        <w:t xml:space="preserve"> toys together at the other end of the array. Is your algorithm in place? If not, what is the space complexity? What is the time complexity? </w:t>
       </w:r>
     </w:p>
     <w:p>
       <w:pPr>
         <w:jc w:val="both"/>
         <w:rPr>
-          <w:bCs/>
-          <w:sz w:val="24"/>
-          <w:szCs w:val="18"/>
-        </w:rPr>
-      </w:pPr>
-      <w:r>
-        <w:rPr>
+          <w:rFonts w:ascii="Times New Roman" w:hAnsi="Times New Roman" w:cs="Times New Roman"/>
+          <w:bCs/>
+          <w:sz w:val="24"/>
+          <w:szCs w:val="18"/>
+        </w:rPr>
+      </w:pPr>
+      <w:r>
+        <w:rPr>
+          <w:rFonts w:ascii="Times New Roman" w:hAnsi="Times New Roman" w:cs="Times New Roman"/>
           <w:bCs/>
           <w:sz w:val="24"/>
           <w:szCs w:val="18"/>
@@ -97,6 +128,7 @@
       </w:r>
       <w:r>
         <w:rPr>
+          <w:rFonts w:ascii="Times New Roman" w:hAnsi="Times New Roman" w:cs="Times New Roman"/>
           <w:bCs/>
           <w:sz w:val="24"/>
           <w:szCs w:val="18"/>
@@ -108,13 +140,15 @@
       <w:pPr>
         <w:jc w:val="both"/>
         <w:rPr>
-          <w:bCs/>
-          <w:sz w:val="24"/>
-          <w:szCs w:val="18"/>
-        </w:rPr>
-      </w:pPr>
-      <w:r>
-        <w:rPr>
+          <w:rFonts w:ascii="Times New Roman" w:hAnsi="Times New Roman" w:cs="Times New Roman"/>
+          <w:bCs/>
+          <w:sz w:val="24"/>
+          <w:szCs w:val="18"/>
+        </w:rPr>
+      </w:pPr>
+      <w:r>
+        <w:rPr>
+          <w:rFonts w:ascii="Times New Roman" w:hAnsi="Times New Roman" w:cs="Times New Roman"/>
           <w:bCs/>
           <w:sz w:val="24"/>
           <w:szCs w:val="18"/>
@@ -123,6 +157,7 @@
       </w:r>
       <w:r>
         <w:rPr>
+          <w:rFonts w:ascii="Times New Roman" w:hAnsi="Times New Roman" w:cs="Times New Roman"/>
           <w:bCs/>
           <w:sz w:val="24"/>
           <w:szCs w:val="18"/>
@@ -134,12 +169,14 @@
       <w:pPr>
         <w:jc w:val="both"/>
         <w:rPr>
+          <w:rFonts w:ascii="Times New Roman" w:hAnsi="Times New Roman" w:cs="Times New Roman"/>
           <w:b/>
           <w:sz w:val="32"/>
         </w:rPr>
       </w:pPr>
       <w:r>
         <w:rPr>
+          <w:rFonts w:ascii="Times New Roman" w:hAnsi="Times New Roman" w:cs="Times New Roman"/>
           <w:b/>
           <w:sz w:val="32"/>
         </w:rPr>
@@ -150,13 +187,15 @@
       <w:pPr>
         <w:jc w:val="both"/>
         <w:rPr>
-          <w:bCs/>
-          <w:sz w:val="24"/>
-          <w:szCs w:val="18"/>
-        </w:rPr>
-      </w:pPr>
-      <w:r>
-        <w:rPr>
+          <w:rFonts w:ascii="Times New Roman" w:hAnsi="Times New Roman" w:cs="Times New Roman"/>
+          <w:bCs/>
+          <w:sz w:val="24"/>
+          <w:szCs w:val="18"/>
+        </w:rPr>
+      </w:pPr>
+      <w:r>
+        <w:rPr>
+          <w:rFonts w:ascii="Times New Roman" w:hAnsi="Times New Roman" w:cs="Times New Roman"/>
           <w:bCs/>
           <w:sz w:val="24"/>
           <w:szCs w:val="18"/>
@@ -165,6 +204,7 @@
       </w:r>
       <w:r>
         <w:rPr>
+          <w:rFonts w:ascii="Times New Roman" w:hAnsi="Times New Roman" w:cs="Times New Roman"/>
           <w:bCs/>
           <w:sz w:val="24"/>
           <w:szCs w:val="18"/>
@@ -173,6 +213,7 @@
       </w:r>
       <w:r>
         <w:rPr>
+          <w:rFonts w:ascii="Times New Roman" w:hAnsi="Times New Roman" w:cs="Times New Roman"/>
           <w:bCs/>
           <w:sz w:val="24"/>
           <w:szCs w:val="18"/>
@@ -182,6 +223,7 @@
       <w:proofErr w:type="gramStart"/>
       <w:r>
         <w:rPr>
+          <w:rFonts w:ascii="Times New Roman" w:hAnsi="Times New Roman" w:cs="Times New Roman"/>
           <w:bCs/>
           <w:sz w:val="24"/>
           <w:szCs w:val="18"/>
@@ -191,6 +233,7 @@
       <w:proofErr w:type="gramEnd"/>
       <w:r>
         <w:rPr>
+          <w:rFonts w:ascii="Times New Roman" w:hAnsi="Times New Roman" w:cs="Times New Roman"/>
           <w:bCs/>
           <w:sz w:val="24"/>
           <w:szCs w:val="18"/>
@@ -202,13 +245,15 @@
       <w:pPr>
         <w:jc w:val="both"/>
         <w:rPr>
-          <w:bCs/>
-          <w:sz w:val="24"/>
-          <w:szCs w:val="18"/>
-        </w:rPr>
-      </w:pPr>
-      <w:r>
-        <w:rPr>
+          <w:rFonts w:ascii="Times New Roman" w:hAnsi="Times New Roman" w:cs="Times New Roman"/>
+          <w:bCs/>
+          <w:sz w:val="24"/>
+          <w:szCs w:val="18"/>
+        </w:rPr>
+      </w:pPr>
+      <w:r>
+        <w:rPr>
+          <w:rFonts w:ascii="Times New Roman" w:hAnsi="Times New Roman" w:cs="Times New Roman"/>
           <w:bCs/>
           <w:sz w:val="24"/>
           <w:szCs w:val="18"/>
@@ -217,6 +262,7 @@
       </w:r>
       <w:r>
         <w:rPr>
+          <w:rFonts w:ascii="Times New Roman" w:hAnsi="Times New Roman" w:cs="Times New Roman"/>
           <w:bCs/>
           <w:sz w:val="24"/>
           <w:szCs w:val="18"/>
@@ -228,13 +274,15 @@
       <w:pPr>
         <w:jc w:val="both"/>
         <w:rPr>
-          <w:bCs/>
-          <w:sz w:val="24"/>
-          <w:szCs w:val="18"/>
-        </w:rPr>
-      </w:pPr>
-      <w:r>
-        <w:rPr>
+          <w:rFonts w:ascii="Times New Roman" w:hAnsi="Times New Roman" w:cs="Times New Roman"/>
+          <w:bCs/>
+          <w:sz w:val="24"/>
+          <w:szCs w:val="18"/>
+        </w:rPr>
+      </w:pPr>
+      <w:r>
+        <w:rPr>
+          <w:rFonts w:ascii="Times New Roman" w:hAnsi="Times New Roman" w:cs="Times New Roman"/>
           <w:bCs/>
           <w:sz w:val="24"/>
           <w:szCs w:val="18"/>
@@ -243,6 +291,7 @@
       </w:r>
       <w:r>
         <w:rPr>
+          <w:rFonts w:ascii="Times New Roman" w:hAnsi="Times New Roman" w:cs="Times New Roman"/>
           <w:bCs/>
           <w:sz w:val="24"/>
           <w:szCs w:val="18"/>
@@ -254,13 +303,15 @@
       <w:pPr>
         <w:jc w:val="both"/>
         <w:rPr>
-          <w:bCs/>
-          <w:sz w:val="24"/>
-          <w:szCs w:val="18"/>
-        </w:rPr>
-      </w:pPr>
-      <w:r>
-        <w:rPr>
+          <w:rFonts w:ascii="Times New Roman" w:hAnsi="Times New Roman" w:cs="Times New Roman"/>
+          <w:bCs/>
+          <w:sz w:val="24"/>
+          <w:szCs w:val="18"/>
+        </w:rPr>
+      </w:pPr>
+      <w:r>
+        <w:rPr>
+          <w:rFonts w:ascii="Times New Roman" w:hAnsi="Times New Roman" w:cs="Times New Roman"/>
           <w:bCs/>
           <w:sz w:val="24"/>
           <w:szCs w:val="18"/>
@@ -269,6 +320,7 @@
       </w:r>
       <w:r>
         <w:rPr>
+          <w:rFonts w:ascii="Times New Roman" w:hAnsi="Times New Roman" w:cs="Times New Roman"/>
           <w:bCs/>
           <w:sz w:val="24"/>
           <w:szCs w:val="18"/>
@@ -280,170 +332,1409 @@
       <w:pPr>
         <w:jc w:val="both"/>
         <w:rPr>
+          <w:rFonts w:ascii="Times New Roman" w:hAnsi="Times New Roman" w:cs="Times New Roman"/>
           <w:b/>
           <w:sz w:val="32"/>
         </w:rPr>
       </w:pPr>
-      <w:r>
-        <w:rPr>
-          <w:b/>
-          <w:sz w:val="32"/>
-        </w:rPr>
-        <w:t xml:space="preserve">Question 3. Illustrate </w:t>
-      </w:r>
-      <w:proofErr w:type="spellStart"/>
-      <w:r>
-        <w:rPr>
-          <w:b/>
-          <w:sz w:val="32"/>
-        </w:rPr>
-        <w:t>quickSelect</w:t>
-      </w:r>
-      <w:proofErr w:type="spellEnd"/>
-      <w:r>
-        <w:rPr>
-          <w:b/>
-          <w:sz w:val="32"/>
-        </w:rPr>
-        <w:t xml:space="preserve">. </w:t>
-      </w:r>
     </w:p>
     <w:p>
       <w:pPr>
         <w:jc w:val="both"/>
         <w:rPr>
-          <w:bCs/>
-          <w:sz w:val="24"/>
-          <w:szCs w:val="18"/>
-        </w:rPr>
-      </w:pPr>
-      <w:r>
-        <w:rPr>
-          <w:bCs/>
-          <w:sz w:val="24"/>
-          <w:szCs w:val="18"/>
-        </w:rPr>
-        <w:t>P</w:t>
-      </w:r>
-      <w:r>
-        <w:rPr>
-          <w:bCs/>
-          <w:sz w:val="24"/>
-          <w:szCs w:val="18"/>
-        </w:rPr>
-        <w:t xml:space="preserve">lease use median of three </w:t>
-      </w:r>
-      <w:proofErr w:type="gramStart"/>
-      <w:r>
-        <w:rPr>
-          <w:bCs/>
-          <w:sz w:val="24"/>
-          <w:szCs w:val="18"/>
-        </w:rPr>
-        <w:t>rule</w:t>
-      </w:r>
-      <w:proofErr w:type="gramEnd"/>
-      <w:r>
-        <w:rPr>
-          <w:bCs/>
-          <w:sz w:val="24"/>
-          <w:szCs w:val="18"/>
-        </w:rPr>
-        <w:t>.</w:t>
-      </w:r>
+          <w:rFonts w:ascii="Times New Roman" w:hAnsi="Times New Roman" w:cs="Times New Roman"/>
+          <w:b/>
+          <w:sz w:val="32"/>
+        </w:rPr>
+      </w:pPr>
     </w:p>
     <w:p>
       <w:pPr>
         <w:jc w:val="both"/>
         <w:rPr>
-          <w:bCs/>
-          <w:sz w:val="24"/>
-          <w:szCs w:val="18"/>
-        </w:rPr>
-      </w:pPr>
-      <w:r>
-        <w:rPr>
-          <w:bCs/>
-          <w:sz w:val="24"/>
-          <w:szCs w:val="18"/>
-        </w:rPr>
-        <w:t>(a) {1, 2, 3, 4, 5, 6, 7, 8, 9}</w:t>
-      </w:r>
-      <w:r>
-        <w:rPr>
-          <w:bCs/>
-          <w:sz w:val="24"/>
-          <w:szCs w:val="18"/>
-        </w:rPr>
-        <w:t>, k = 4</w:t>
-      </w:r>
+          <w:rFonts w:ascii="Times New Roman" w:hAnsi="Times New Roman" w:cs="Times New Roman"/>
+          <w:b/>
+          <w:sz w:val="32"/>
+        </w:rPr>
+      </w:pPr>
     </w:p>
     <w:p>
       <w:pPr>
         <w:jc w:val="both"/>
         <w:rPr>
-          <w:bCs/>
-          <w:sz w:val="24"/>
-          <w:szCs w:val="18"/>
-        </w:rPr>
-      </w:pPr>
-      <w:r>
-        <w:rPr>
-          <w:bCs/>
-          <w:sz w:val="24"/>
-          <w:szCs w:val="18"/>
-        </w:rPr>
-        <w:t>(b) {8, 7, 6, 5, 4, 3, 2, 1, 9}</w:t>
-      </w:r>
-      <w:r>
-        <w:rPr>
-          <w:bCs/>
-          <w:sz w:val="24"/>
-          <w:szCs w:val="18"/>
-        </w:rPr>
-        <w:t>, k = 5</w:t>
-      </w:r>
+          <w:rFonts w:ascii="Times New Roman" w:hAnsi="Times New Roman" w:cs="Times New Roman"/>
+          <w:b/>
+          <w:sz w:val="32"/>
+        </w:rPr>
+      </w:pPr>
     </w:p>
     <w:p>
       <w:pPr>
         <w:jc w:val="both"/>
         <w:rPr>
-          <w:bCs/>
-          <w:sz w:val="24"/>
-          <w:szCs w:val="18"/>
-        </w:rPr>
-      </w:pPr>
-      <w:r>
-        <w:rPr>
-          <w:bCs/>
-          <w:sz w:val="24"/>
-          <w:szCs w:val="18"/>
-        </w:rPr>
-        <w:t xml:space="preserve">(c) </w:t>
-      </w:r>
-      <w:r>
-        <w:rPr>
-          <w:bCs/>
-          <w:sz w:val="24"/>
-          <w:szCs w:val="18"/>
-        </w:rPr>
-        <w:t>{9, 1, 8, 2, 7, 3, 6, 4, 5}</w:t>
-      </w:r>
-      <w:r>
-        <w:rPr>
-          <w:bCs/>
-          <w:sz w:val="24"/>
-          <w:szCs w:val="18"/>
-        </w:rPr>
-        <w:t>, k = 6</w:t>
-      </w:r>
+          <w:rFonts w:ascii="Times New Roman" w:hAnsi="Times New Roman" w:cs="Times New Roman"/>
+          <w:b/>
+          <w:sz w:val="32"/>
+        </w:rPr>
+      </w:pPr>
     </w:p>
     <w:p>
       <w:pPr>
+        <w:jc w:val="both"/>
+        <w:rPr>
+          <w:rFonts w:ascii="Times New Roman" w:hAnsi="Times New Roman" w:cs="Times New Roman"/>
+          <w:b/>
+          <w:sz w:val="32"/>
+        </w:rPr>
+      </w:pPr>
+    </w:p>
+    <w:p>
+      <w:pPr>
+        <w:jc w:val="both"/>
+        <w:rPr>
+          <w:rFonts w:ascii="Times New Roman" w:hAnsi="Times New Roman" w:cs="Times New Roman"/>
+          <w:b/>
+          <w:sz w:val="32"/>
+        </w:rPr>
+      </w:pPr>
+    </w:p>
+    <w:p>
+      <w:pPr>
+        <w:jc w:val="both"/>
+        <w:rPr>
+          <w:rFonts w:ascii="Times New Roman" w:hAnsi="Times New Roman" w:cs="Times New Roman"/>
+          <w:b/>
+          <w:sz w:val="32"/>
+        </w:rPr>
+      </w:pPr>
+    </w:p>
+    <w:p>
+      <w:pPr>
+        <w:jc w:val="both"/>
+        <w:rPr>
+          <w:rFonts w:ascii="Times New Roman" w:hAnsi="Times New Roman" w:cs="Times New Roman"/>
+          <w:b/>
+          <w:sz w:val="32"/>
+        </w:rPr>
+      </w:pPr>
+    </w:p>
+    <w:p>
+      <w:pPr>
+        <w:jc w:val="both"/>
+        <w:rPr>
+          <w:rFonts w:ascii="Times New Roman" w:hAnsi="Times New Roman" w:cs="Times New Roman"/>
+          <w:b/>
+          <w:sz w:val="32"/>
+        </w:rPr>
+      </w:pPr>
+    </w:p>
+    <w:p>
+      <w:pPr>
+        <w:jc w:val="both"/>
+        <w:rPr>
+          <w:rFonts w:ascii="Times New Roman" w:hAnsi="Times New Roman" w:cs="Times New Roman"/>
+          <w:b/>
+          <w:sz w:val="32"/>
+        </w:rPr>
+      </w:pPr>
+    </w:p>
+    <w:p>
+      <w:pPr>
+        <w:jc w:val="both"/>
+        <w:rPr>
+          <w:rFonts w:ascii="Times New Roman" w:hAnsi="Times New Roman" w:cs="Times New Roman"/>
+          <w:b/>
+          <w:sz w:val="32"/>
+        </w:rPr>
+      </w:pPr>
+      <w:r>
+        <w:rPr>
+          <w:rFonts w:ascii="Times New Roman" w:hAnsi="Times New Roman" w:cs="Times New Roman"/>
+          <w:b/>
+          <w:sz w:val="32"/>
+        </w:rPr>
+        <w:lastRenderedPageBreak/>
+        <w:t xml:space="preserve">Question 3. Illustrate </w:t>
+      </w:r>
+      <w:r>
+        <w:rPr>
+          <w:rFonts w:ascii="Times New Roman" w:hAnsi="Times New Roman" w:cs="Times New Roman"/>
+          <w:b/>
+          <w:sz w:val="32"/>
+        </w:rPr>
+        <w:t>QuickSelect (</w:t>
+      </w:r>
+      <w:r>
+        <w:rPr>
+          <w:rFonts w:ascii="Times New Roman" w:hAnsi="Times New Roman" w:cs="Times New Roman"/>
+          <w:bCs/>
+          <w:sz w:val="24"/>
+          <w:szCs w:val="18"/>
+        </w:rPr>
+        <w:t>Please use median of three rule</w:t>
+      </w:r>
+      <w:r>
+        <w:rPr>
+          <w:rFonts w:ascii="Times New Roman" w:hAnsi="Times New Roman" w:cs="Times New Roman"/>
+          <w:b/>
+          <w:sz w:val="24"/>
+          <w:szCs w:val="18"/>
+        </w:rPr>
+        <w:t>)</w:t>
+      </w:r>
+      <w:r>
+        <w:rPr>
+          <w:rFonts w:ascii="Times New Roman" w:hAnsi="Times New Roman" w:cs="Times New Roman"/>
+          <w:b/>
+          <w:sz w:val="32"/>
+        </w:rPr>
+        <w:t>.</w:t>
+      </w:r>
+    </w:p>
+    <w:p>
+      <w:pPr>
+        <w:pStyle w:val="ListParagraph"/>
+        <w:numPr>
+          <w:ilvl w:val="0"/>
+          <w:numId w:val="10"/>
+        </w:numPr>
+        <w:jc w:val="both"/>
+        <w:rPr>
+          <w:rFonts w:ascii="Times New Roman" w:hAnsi="Times New Roman" w:cs="Times New Roman"/>
+          <w:b/>
+          <w:sz w:val="24"/>
+          <w:szCs w:val="18"/>
+        </w:rPr>
+      </w:pPr>
+      <w:r>
+        <w:rPr>
+          <w:rFonts w:ascii="Times New Roman" w:hAnsi="Times New Roman" w:cs="Times New Roman"/>
+          <w:b/>
+          <w:sz w:val="24"/>
+          <w:szCs w:val="18"/>
+        </w:rPr>
+        <w:t xml:space="preserve">A = </w:t>
+      </w:r>
+      <w:r>
+        <w:rPr>
+          <w:rFonts w:ascii="Times New Roman" w:hAnsi="Times New Roman" w:cs="Times New Roman"/>
+          <w:b/>
+          <w:sz w:val="24"/>
+          <w:szCs w:val="18"/>
+        </w:rPr>
+        <w:t xml:space="preserve">{1, 2, 3, 4, 5, 6, 7, 8, </w:t>
+      </w:r>
+      <w:proofErr w:type="gramStart"/>
+      <w:r>
+        <w:rPr>
+          <w:rFonts w:ascii="Times New Roman" w:hAnsi="Times New Roman" w:cs="Times New Roman"/>
+          <w:b/>
+          <w:sz w:val="24"/>
+          <w:szCs w:val="18"/>
+        </w:rPr>
+        <w:t>9},</w:t>
+      </w:r>
+      <w:proofErr w:type="gramEnd"/>
+      <w:r>
+        <w:rPr>
+          <w:rFonts w:ascii="Times New Roman" w:hAnsi="Times New Roman" w:cs="Times New Roman"/>
+          <w:b/>
+          <w:sz w:val="24"/>
+          <w:szCs w:val="18"/>
+        </w:rPr>
+        <w:t xml:space="preserve"> k = 4</w:t>
+      </w:r>
+    </w:p>
+    <w:p>
+      <w:pPr>
+        <w:spacing w:after="0"/>
         <w:ind w:left="720"/>
         <w:jc w:val="both"/>
         <w:rPr>
-          <w:bCs/>
+          <w:rFonts w:ascii="Times New Roman" w:hAnsi="Times New Roman" w:cs="Times New Roman"/>
+          <w:b/>
+          <w:sz w:val="24"/>
+          <w:szCs w:val="18"/>
+        </w:rPr>
+      </w:pPr>
+      <w:r>
+        <w:rPr>
+          <w:rFonts w:ascii="Times New Roman" w:hAnsi="Times New Roman" w:cs="Times New Roman"/>
+          <w:b/>
+          <w:sz w:val="24"/>
+          <w:szCs w:val="18"/>
+        </w:rPr>
+        <w:t>Step1:</w:t>
+      </w:r>
+    </w:p>
+    <w:p>
+      <w:pPr>
+        <w:pStyle w:val="ListParagraph"/>
+        <w:numPr>
+          <w:ilvl w:val="0"/>
+          <w:numId w:val="16"/>
+        </w:numPr>
+        <w:jc w:val="both"/>
+        <w:rPr>
+          <w:rFonts w:ascii="Times New Roman" w:hAnsi="Times New Roman" w:cs="Times New Roman"/>
+          <w:b/>
+          <w:sz w:val="24"/>
+          <w:szCs w:val="18"/>
+          <w:lang w:val="es-ES"/>
+        </w:rPr>
+      </w:pPr>
+      <w:r>
+        <w:rPr>
+          <w:rFonts w:ascii="Times New Roman" w:hAnsi="Times New Roman" w:cs="Times New Roman"/>
+          <w:bCs/>
+          <w:sz w:val="24"/>
+          <w:szCs w:val="18"/>
+          <w:lang w:val="es-ES"/>
+        </w:rPr>
+        <w:t xml:space="preserve">lo=0, hi=8, mid=4 </w:t>
+      </w:r>
+      <w:r>
+        <w:rPr>
+          <w:rFonts w:ascii="Times New Roman" w:hAnsi="Times New Roman" w:cs="Times New Roman"/>
+          <w:bCs/>
+          <w:sz w:val="24"/>
+          <w:szCs w:val="18"/>
+        </w:rPr>
+        <w:sym w:font="Wingdings" w:char="F0E8"/>
+      </w:r>
+      <w:r>
+        <w:rPr>
+          <w:rFonts w:ascii="Times New Roman" w:hAnsi="Times New Roman" w:cs="Times New Roman"/>
+          <w:bCs/>
+          <w:sz w:val="24"/>
+          <w:szCs w:val="18"/>
+          <w:lang w:val="es-ES"/>
+        </w:rPr>
+        <w:t>triple</w:t>
+      </w:r>
+      <w:proofErr w:type="gramStart"/>
+      <w:r>
+        <w:rPr>
+          <w:rFonts w:ascii="Times New Roman" w:hAnsi="Times New Roman" w:cs="Times New Roman"/>
+          <w:bCs/>
+          <w:sz w:val="24"/>
+          <w:szCs w:val="18"/>
+          <w:lang w:val="es-ES"/>
+        </w:rPr>
+        <w:t>={</w:t>
+      </w:r>
+      <w:proofErr w:type="gramEnd"/>
+      <w:r>
+        <w:rPr>
+          <w:rFonts w:ascii="Times New Roman" w:hAnsi="Times New Roman" w:cs="Times New Roman"/>
+          <w:bCs/>
+          <w:sz w:val="24"/>
+          <w:szCs w:val="18"/>
+          <w:lang w:val="es-ES"/>
+        </w:rPr>
+        <w:t>1,5,9}</w:t>
+      </w:r>
+      <w:r>
+        <w:rPr>
+          <w:rFonts w:ascii="Times New Roman" w:hAnsi="Times New Roman" w:cs="Times New Roman"/>
+          <w:bCs/>
+          <w:sz w:val="24"/>
+          <w:szCs w:val="18"/>
+        </w:rPr>
+        <w:sym w:font="Wingdings" w:char="F0E8"/>
+      </w:r>
+      <w:proofErr w:type="spellStart"/>
+      <w:r>
+        <w:rPr>
+          <w:rFonts w:ascii="Times New Roman" w:hAnsi="Times New Roman" w:cs="Times New Roman"/>
+          <w:bCs/>
+          <w:sz w:val="24"/>
+          <w:szCs w:val="18"/>
+          <w:lang w:val="es-ES"/>
+        </w:rPr>
+        <w:t>pivo</w:t>
+      </w:r>
+      <w:r>
+        <w:rPr>
+          <w:rFonts w:ascii="Times New Roman" w:hAnsi="Times New Roman" w:cs="Times New Roman"/>
+          <w:bCs/>
+          <w:sz w:val="24"/>
+          <w:szCs w:val="18"/>
+          <w:lang w:val="es-ES"/>
+        </w:rPr>
+        <w:t>t</w:t>
+      </w:r>
+      <w:proofErr w:type="spellEnd"/>
+      <w:r>
+        <w:rPr>
+          <w:rFonts w:ascii="Times New Roman" w:hAnsi="Times New Roman" w:cs="Times New Roman"/>
+          <w:bCs/>
+          <w:sz w:val="24"/>
+          <w:szCs w:val="18"/>
+          <w:lang w:val="es-ES"/>
+        </w:rPr>
+        <w:t>=5</w:t>
+      </w:r>
+    </w:p>
+    <w:p>
+      <w:pPr>
+        <w:pStyle w:val="ListParagraph"/>
+        <w:numPr>
+          <w:ilvl w:val="0"/>
+          <w:numId w:val="16"/>
+        </w:numPr>
+        <w:jc w:val="both"/>
+        <w:rPr>
+          <w:rFonts w:ascii="Times New Roman" w:hAnsi="Times New Roman" w:cs="Times New Roman"/>
+          <w:b/>
+          <w:sz w:val="24"/>
+          <w:szCs w:val="18"/>
+          <w:lang w:val="es-ES"/>
+        </w:rPr>
+      </w:pPr>
+      <w:r>
+        <w:rPr>
+          <w:rFonts w:ascii="Times New Roman" w:hAnsi="Times New Roman" w:cs="Times New Roman"/>
+          <w:bCs/>
+          <w:sz w:val="24"/>
+          <w:szCs w:val="18"/>
+          <w:lang w:val="es-ES"/>
+        </w:rPr>
+        <w:t>Partition:</w:t>
+      </w:r>
+    </w:p>
+    <w:p>
+      <w:pPr>
+        <w:pStyle w:val="ListParagraph"/>
+        <w:numPr>
+          <w:ilvl w:val="1"/>
+          <w:numId w:val="16"/>
+        </w:numPr>
+        <w:jc w:val="both"/>
+        <w:rPr>
+          <w:rFonts w:ascii="Times New Roman" w:hAnsi="Times New Roman" w:cs="Times New Roman"/>
+          <w:b/>
+          <w:sz w:val="24"/>
+          <w:szCs w:val="18"/>
+          <w:lang w:val="es-ES"/>
+        </w:rPr>
+      </w:pPr>
+      <w:r>
+        <w:rPr>
+          <w:rFonts w:ascii="Times New Roman" w:hAnsi="Times New Roman" w:cs="Times New Roman"/>
+          <w:bCs/>
+          <w:sz w:val="24"/>
+          <w:szCs w:val="18"/>
+          <w:lang w:val="es-ES"/>
+        </w:rPr>
+        <w:t>L</w:t>
+      </w:r>
+      <w:proofErr w:type="gramStart"/>
+      <w:r>
+        <w:rPr>
+          <w:rFonts w:ascii="Times New Roman" w:hAnsi="Times New Roman" w:cs="Times New Roman"/>
+          <w:bCs/>
+          <w:sz w:val="24"/>
+          <w:szCs w:val="18"/>
+          <w:lang w:val="es-ES"/>
+        </w:rPr>
+        <w:t>={</w:t>
+      </w:r>
+      <w:proofErr w:type="gramEnd"/>
+      <w:r>
+        <w:rPr>
+          <w:rFonts w:ascii="Times New Roman" w:hAnsi="Times New Roman" w:cs="Times New Roman"/>
+          <w:bCs/>
+          <w:sz w:val="24"/>
+          <w:szCs w:val="18"/>
+          <w:lang w:val="es-ES"/>
+        </w:rPr>
+        <w:t>1,2,3,</w:t>
+      </w:r>
+      <w:proofErr w:type="gramStart"/>
+      <w:r>
+        <w:rPr>
+          <w:rFonts w:ascii="Times New Roman" w:hAnsi="Times New Roman" w:cs="Times New Roman"/>
+          <w:bCs/>
+          <w:sz w:val="24"/>
+          <w:szCs w:val="18"/>
+          <w:lang w:val="es-ES"/>
+        </w:rPr>
+        <w:t>4}(</w:t>
+      </w:r>
+      <w:proofErr w:type="gramEnd"/>
+      <w:r>
+        <w:rPr>
+          <w:rFonts w:ascii="Times New Roman" w:hAnsi="Times New Roman" w:cs="Times New Roman"/>
+          <w:bCs/>
+          <w:sz w:val="24"/>
+          <w:szCs w:val="18"/>
+          <w:lang w:val="es-ES"/>
+        </w:rPr>
+        <w:t>4), E</w:t>
+      </w:r>
+      <w:proofErr w:type="gramStart"/>
+      <w:r>
+        <w:rPr>
+          <w:rFonts w:ascii="Times New Roman" w:hAnsi="Times New Roman" w:cs="Times New Roman"/>
+          <w:bCs/>
+          <w:sz w:val="24"/>
+          <w:szCs w:val="18"/>
+          <w:lang w:val="es-ES"/>
+        </w:rPr>
+        <w:t>={</w:t>
+      </w:r>
+      <w:proofErr w:type="gramEnd"/>
+      <w:r>
+        <w:rPr>
+          <w:rFonts w:ascii="Times New Roman" w:hAnsi="Times New Roman" w:cs="Times New Roman"/>
+          <w:bCs/>
+          <w:sz w:val="24"/>
+          <w:szCs w:val="18"/>
+          <w:lang w:val="es-ES"/>
+        </w:rPr>
+        <w:t>5}(1), G</w:t>
+      </w:r>
+      <w:proofErr w:type="gramStart"/>
+      <w:r>
+        <w:rPr>
+          <w:rFonts w:ascii="Times New Roman" w:hAnsi="Times New Roman" w:cs="Times New Roman"/>
+          <w:bCs/>
+          <w:sz w:val="24"/>
+          <w:szCs w:val="18"/>
+          <w:lang w:val="es-ES"/>
+        </w:rPr>
+        <w:t>={</w:t>
+      </w:r>
+      <w:proofErr w:type="gramEnd"/>
+      <w:r>
+        <w:rPr>
+          <w:rFonts w:ascii="Times New Roman" w:hAnsi="Times New Roman" w:cs="Times New Roman"/>
+          <w:bCs/>
+          <w:sz w:val="24"/>
+          <w:szCs w:val="18"/>
+          <w:lang w:val="es-ES"/>
+        </w:rPr>
+        <w:t>6,7,8,</w:t>
+      </w:r>
+      <w:proofErr w:type="gramStart"/>
+      <w:r>
+        <w:rPr>
+          <w:rFonts w:ascii="Times New Roman" w:hAnsi="Times New Roman" w:cs="Times New Roman"/>
+          <w:bCs/>
+          <w:sz w:val="24"/>
+          <w:szCs w:val="18"/>
+          <w:lang w:val="es-ES"/>
+        </w:rPr>
+        <w:t>9}(</w:t>
+      </w:r>
+      <w:proofErr w:type="gramEnd"/>
+      <w:r>
+        <w:rPr>
+          <w:rFonts w:ascii="Times New Roman" w:hAnsi="Times New Roman" w:cs="Times New Roman"/>
+          <w:bCs/>
+          <w:sz w:val="24"/>
+          <w:szCs w:val="18"/>
+          <w:lang w:val="es-ES"/>
+        </w:rPr>
+        <w:t>4)</w:t>
+      </w:r>
+    </w:p>
+    <w:p>
+      <w:pPr>
+        <w:pStyle w:val="ListParagraph"/>
+        <w:numPr>
+          <w:ilvl w:val="1"/>
+          <w:numId w:val="16"/>
+        </w:numPr>
+        <w:spacing w:after="0"/>
+        <w:jc w:val="both"/>
+        <w:rPr>
+          <w:rFonts w:ascii="Times New Roman" w:hAnsi="Times New Roman" w:cs="Times New Roman"/>
+          <w:b/>
+          <w:sz w:val="24"/>
+          <w:szCs w:val="18"/>
+        </w:rPr>
+      </w:pPr>
+      <w:r>
+        <w:rPr>
+          <w:rFonts w:ascii="Times New Roman" w:hAnsi="Times New Roman" w:cs="Times New Roman"/>
+          <w:bCs/>
+          <w:sz w:val="24"/>
+          <w:szCs w:val="18"/>
+        </w:rPr>
+        <w:t xml:space="preserve">k=4 </w:t>
+      </w:r>
+      <w:r>
+        <w:rPr>
+          <w:rFonts w:ascii="Times New Roman" w:hAnsi="Times New Roman" w:cs="Times New Roman"/>
+          <w:b/>
+          <w:sz w:val="24"/>
+          <w:szCs w:val="18"/>
+        </w:rPr>
+        <w:t>≤</w:t>
+      </w:r>
+      <w:r>
+        <w:rPr>
+          <w:rFonts w:ascii="Times New Roman" w:hAnsi="Times New Roman" w:cs="Times New Roman"/>
+          <w:bCs/>
+          <w:sz w:val="24"/>
+          <w:szCs w:val="18"/>
+        </w:rPr>
+        <w:t xml:space="preserve"> |L|=4</w:t>
+      </w:r>
+      <w:r>
+        <w:rPr>
+          <w:rFonts w:ascii="Times New Roman" w:hAnsi="Times New Roman" w:cs="Times New Roman"/>
+          <w:bCs/>
+          <w:sz w:val="24"/>
+          <w:szCs w:val="18"/>
+        </w:rPr>
+        <w:sym w:font="Wingdings" w:char="F0E8"/>
+      </w:r>
+      <w:r>
+        <w:rPr>
+          <w:rFonts w:ascii="Times New Roman" w:hAnsi="Times New Roman" w:cs="Times New Roman"/>
+          <w:bCs/>
+          <w:sz w:val="24"/>
+          <w:szCs w:val="18"/>
+        </w:rPr>
+        <w:t xml:space="preserve">recursion in </w:t>
+      </w:r>
+      <w:proofErr w:type="gramStart"/>
+      <w:r>
+        <w:rPr>
+          <w:rFonts w:ascii="Times New Roman" w:hAnsi="Times New Roman" w:cs="Times New Roman"/>
+          <w:bCs/>
+          <w:sz w:val="24"/>
+          <w:szCs w:val="18"/>
+        </w:rPr>
+        <w:t>L(</w:t>
+      </w:r>
+      <w:proofErr w:type="gramEnd"/>
+      <w:r>
+        <w:rPr>
+          <w:rFonts w:ascii="Times New Roman" w:hAnsi="Times New Roman" w:cs="Times New Roman"/>
+          <w:bCs/>
+          <w:sz w:val="24"/>
+          <w:szCs w:val="18"/>
+        </w:rPr>
+        <w:t>{1,2,</w:t>
+      </w:r>
+      <w:proofErr w:type="gramStart"/>
+      <w:r>
+        <w:rPr>
+          <w:rFonts w:ascii="Times New Roman" w:hAnsi="Times New Roman" w:cs="Times New Roman"/>
+          <w:bCs/>
+          <w:sz w:val="24"/>
+          <w:szCs w:val="18"/>
+        </w:rPr>
+        <w:t>3,4},</w:t>
+      </w:r>
+      <w:proofErr w:type="gramEnd"/>
+      <w:r>
+        <w:rPr>
+          <w:rFonts w:ascii="Times New Roman" w:hAnsi="Times New Roman" w:cs="Times New Roman"/>
+          <w:bCs/>
+          <w:sz w:val="24"/>
+          <w:szCs w:val="18"/>
+        </w:rPr>
+        <w:t xml:space="preserve"> k=4)</w:t>
+      </w:r>
+    </w:p>
+    <w:p>
+      <w:pPr>
+        <w:spacing w:after="0"/>
+        <w:ind w:firstLine="720"/>
+        <w:jc w:val="both"/>
+        <w:rPr>
+          <w:rFonts w:ascii="Times New Roman" w:hAnsi="Times New Roman" w:cs="Times New Roman"/>
+          <w:b/>
+          <w:sz w:val="24"/>
+          <w:szCs w:val="18"/>
+        </w:rPr>
+      </w:pPr>
+      <w:r>
+        <w:rPr>
+          <w:rFonts w:ascii="Times New Roman" w:hAnsi="Times New Roman" w:cs="Times New Roman"/>
+          <w:b/>
+          <w:sz w:val="24"/>
+          <w:szCs w:val="18"/>
+        </w:rPr>
+        <w:t xml:space="preserve">Step2(recursion in </w:t>
+      </w:r>
+      <w:proofErr w:type="gramStart"/>
+      <w:r>
+        <w:rPr>
+          <w:rFonts w:ascii="Times New Roman" w:hAnsi="Times New Roman" w:cs="Times New Roman"/>
+          <w:bCs/>
+          <w:sz w:val="24"/>
+          <w:szCs w:val="18"/>
+        </w:rPr>
+        <w:t>L(</w:t>
+      </w:r>
+      <w:proofErr w:type="gramEnd"/>
+      <w:r>
+        <w:rPr>
+          <w:rFonts w:ascii="Times New Roman" w:hAnsi="Times New Roman" w:cs="Times New Roman"/>
+          <w:bCs/>
+          <w:sz w:val="24"/>
+          <w:szCs w:val="18"/>
+        </w:rPr>
+        <w:t>{1,2,</w:t>
+      </w:r>
+      <w:proofErr w:type="gramStart"/>
+      <w:r>
+        <w:rPr>
+          <w:rFonts w:ascii="Times New Roman" w:hAnsi="Times New Roman" w:cs="Times New Roman"/>
+          <w:bCs/>
+          <w:sz w:val="24"/>
+          <w:szCs w:val="18"/>
+        </w:rPr>
+        <w:t>3,4},</w:t>
+      </w:r>
+      <w:proofErr w:type="gramEnd"/>
+      <w:r>
+        <w:rPr>
+          <w:rFonts w:ascii="Times New Roman" w:hAnsi="Times New Roman" w:cs="Times New Roman"/>
+          <w:bCs/>
+          <w:sz w:val="24"/>
+          <w:szCs w:val="18"/>
+        </w:rPr>
+        <w:t xml:space="preserve"> k=4)</w:t>
+      </w:r>
+      <w:r>
+        <w:rPr>
+          <w:rFonts w:ascii="Times New Roman" w:hAnsi="Times New Roman" w:cs="Times New Roman"/>
+          <w:b/>
+          <w:sz w:val="24"/>
+          <w:szCs w:val="18"/>
+        </w:rPr>
+        <w:t>):</w:t>
+      </w:r>
+    </w:p>
+    <w:p>
+      <w:pPr>
+        <w:pStyle w:val="ListParagraph"/>
+        <w:numPr>
+          <w:ilvl w:val="0"/>
+          <w:numId w:val="16"/>
+        </w:numPr>
+        <w:jc w:val="both"/>
+        <w:rPr>
+          <w:rFonts w:ascii="Times New Roman" w:hAnsi="Times New Roman" w:cs="Times New Roman"/>
+          <w:b/>
+          <w:sz w:val="24"/>
+          <w:szCs w:val="18"/>
+          <w:lang w:val="es-ES"/>
+        </w:rPr>
+      </w:pPr>
+      <w:r>
+        <w:rPr>
+          <w:rFonts w:ascii="Times New Roman" w:hAnsi="Times New Roman" w:cs="Times New Roman"/>
+          <w:bCs/>
+          <w:sz w:val="24"/>
+          <w:szCs w:val="18"/>
+          <w:lang w:val="es-ES"/>
+        </w:rPr>
+        <w:t>lo=0, hi=</w:t>
+      </w:r>
+      <w:r>
+        <w:rPr>
+          <w:rFonts w:ascii="Times New Roman" w:hAnsi="Times New Roman" w:cs="Times New Roman"/>
+          <w:bCs/>
+          <w:sz w:val="24"/>
+          <w:szCs w:val="18"/>
+          <w:lang w:val="es-ES"/>
+        </w:rPr>
+        <w:t>3</w:t>
+      </w:r>
+      <w:r>
+        <w:rPr>
+          <w:rFonts w:ascii="Times New Roman" w:hAnsi="Times New Roman" w:cs="Times New Roman"/>
+          <w:bCs/>
+          <w:sz w:val="24"/>
+          <w:szCs w:val="18"/>
+          <w:lang w:val="es-ES"/>
+        </w:rPr>
+        <w:t>, mid=</w:t>
+      </w:r>
+      <w:r>
+        <w:rPr>
+          <w:rFonts w:ascii="Times New Roman" w:hAnsi="Times New Roman" w:cs="Times New Roman"/>
+          <w:bCs/>
+          <w:sz w:val="24"/>
+          <w:szCs w:val="18"/>
+          <w:lang w:val="es-ES"/>
+        </w:rPr>
+        <w:t>1</w:t>
+      </w:r>
+      <w:r>
+        <w:rPr>
+          <w:rFonts w:ascii="Times New Roman" w:hAnsi="Times New Roman" w:cs="Times New Roman"/>
+          <w:bCs/>
+          <w:sz w:val="24"/>
+          <w:szCs w:val="18"/>
+          <w:lang w:val="es-ES"/>
+        </w:rPr>
+        <w:t xml:space="preserve"> </w:t>
+      </w:r>
+      <w:r>
+        <w:rPr>
+          <w:rFonts w:ascii="Times New Roman" w:hAnsi="Times New Roman" w:cs="Times New Roman"/>
+          <w:bCs/>
+          <w:sz w:val="24"/>
+          <w:szCs w:val="18"/>
+        </w:rPr>
+        <w:sym w:font="Wingdings" w:char="F0E8"/>
+      </w:r>
+      <w:r>
+        <w:rPr>
+          <w:rFonts w:ascii="Times New Roman" w:hAnsi="Times New Roman" w:cs="Times New Roman"/>
+          <w:bCs/>
+          <w:sz w:val="24"/>
+          <w:szCs w:val="18"/>
+          <w:lang w:val="es-ES"/>
+        </w:rPr>
+        <w:t>triple</w:t>
+      </w:r>
+      <w:proofErr w:type="gramStart"/>
+      <w:r>
+        <w:rPr>
+          <w:rFonts w:ascii="Times New Roman" w:hAnsi="Times New Roman" w:cs="Times New Roman"/>
+          <w:bCs/>
+          <w:sz w:val="24"/>
+          <w:szCs w:val="18"/>
+          <w:lang w:val="es-ES"/>
+        </w:rPr>
+        <w:t>={</w:t>
+      </w:r>
+      <w:proofErr w:type="gramEnd"/>
+      <w:r>
+        <w:rPr>
+          <w:rFonts w:ascii="Times New Roman" w:hAnsi="Times New Roman" w:cs="Times New Roman"/>
+          <w:bCs/>
+          <w:sz w:val="24"/>
+          <w:szCs w:val="18"/>
+          <w:lang w:val="es-ES"/>
+        </w:rPr>
+        <w:t>1,</w:t>
+      </w:r>
+      <w:r>
+        <w:rPr>
+          <w:rFonts w:ascii="Times New Roman" w:hAnsi="Times New Roman" w:cs="Times New Roman"/>
+          <w:bCs/>
+          <w:sz w:val="24"/>
+          <w:szCs w:val="18"/>
+          <w:lang w:val="es-ES"/>
+        </w:rPr>
+        <w:t>2</w:t>
+      </w:r>
+      <w:r>
+        <w:rPr>
+          <w:rFonts w:ascii="Times New Roman" w:hAnsi="Times New Roman" w:cs="Times New Roman"/>
+          <w:bCs/>
+          <w:sz w:val="24"/>
+          <w:szCs w:val="18"/>
+          <w:lang w:val="es-ES"/>
+        </w:rPr>
+        <w:t>,</w:t>
+      </w:r>
+      <w:r>
+        <w:rPr>
+          <w:rFonts w:ascii="Times New Roman" w:hAnsi="Times New Roman" w:cs="Times New Roman"/>
+          <w:bCs/>
+          <w:sz w:val="24"/>
+          <w:szCs w:val="18"/>
+          <w:lang w:val="es-ES"/>
+        </w:rPr>
+        <w:t>4</w:t>
+      </w:r>
+      <w:r>
+        <w:rPr>
+          <w:rFonts w:ascii="Times New Roman" w:hAnsi="Times New Roman" w:cs="Times New Roman"/>
+          <w:bCs/>
+          <w:sz w:val="24"/>
+          <w:szCs w:val="18"/>
+          <w:lang w:val="es-ES"/>
+        </w:rPr>
+        <w:t>}</w:t>
+      </w:r>
+      <w:r>
+        <w:rPr>
+          <w:rFonts w:ascii="Times New Roman" w:hAnsi="Times New Roman" w:cs="Times New Roman"/>
+          <w:bCs/>
+          <w:sz w:val="24"/>
+          <w:szCs w:val="18"/>
+        </w:rPr>
+        <w:sym w:font="Wingdings" w:char="F0E8"/>
+      </w:r>
+      <w:proofErr w:type="spellStart"/>
+      <w:r>
+        <w:rPr>
+          <w:rFonts w:ascii="Times New Roman" w:hAnsi="Times New Roman" w:cs="Times New Roman"/>
+          <w:bCs/>
+          <w:sz w:val="24"/>
+          <w:szCs w:val="18"/>
+          <w:lang w:val="es-ES"/>
+        </w:rPr>
+        <w:t>pivo</w:t>
+      </w:r>
+      <w:r>
+        <w:rPr>
+          <w:rFonts w:ascii="Times New Roman" w:hAnsi="Times New Roman" w:cs="Times New Roman"/>
+          <w:bCs/>
+          <w:sz w:val="24"/>
+          <w:szCs w:val="18"/>
+          <w:lang w:val="es-ES"/>
+        </w:rPr>
+        <w:t>t</w:t>
+      </w:r>
+      <w:proofErr w:type="spellEnd"/>
+      <w:r>
+        <w:rPr>
+          <w:rFonts w:ascii="Times New Roman" w:hAnsi="Times New Roman" w:cs="Times New Roman"/>
+          <w:bCs/>
+          <w:sz w:val="24"/>
+          <w:szCs w:val="18"/>
+          <w:lang w:val="es-ES"/>
+        </w:rPr>
+        <w:t>=</w:t>
+      </w:r>
+      <w:r>
+        <w:rPr>
+          <w:rFonts w:ascii="Times New Roman" w:hAnsi="Times New Roman" w:cs="Times New Roman"/>
+          <w:bCs/>
+          <w:sz w:val="24"/>
+          <w:szCs w:val="18"/>
+          <w:lang w:val="es-ES"/>
+        </w:rPr>
+        <w:t>2</w:t>
+      </w:r>
+    </w:p>
+    <w:p>
+      <w:pPr>
+        <w:pStyle w:val="ListParagraph"/>
+        <w:numPr>
+          <w:ilvl w:val="0"/>
+          <w:numId w:val="16"/>
+        </w:numPr>
+        <w:jc w:val="both"/>
+        <w:rPr>
+          <w:rFonts w:ascii="Times New Roman" w:hAnsi="Times New Roman" w:cs="Times New Roman"/>
+          <w:b/>
+          <w:sz w:val="24"/>
+          <w:szCs w:val="18"/>
+          <w:lang w:val="es-ES"/>
+        </w:rPr>
+      </w:pPr>
+      <w:r>
+        <w:rPr>
+          <w:rFonts w:ascii="Times New Roman" w:hAnsi="Times New Roman" w:cs="Times New Roman"/>
+          <w:bCs/>
+          <w:sz w:val="24"/>
+          <w:szCs w:val="18"/>
+          <w:lang w:val="es-ES"/>
+        </w:rPr>
+        <w:t>Partition:</w:t>
+      </w:r>
+    </w:p>
+    <w:p>
+      <w:pPr>
+        <w:pStyle w:val="ListParagraph"/>
+        <w:numPr>
+          <w:ilvl w:val="1"/>
+          <w:numId w:val="16"/>
+        </w:numPr>
+        <w:jc w:val="both"/>
+        <w:rPr>
+          <w:rFonts w:ascii="Times New Roman" w:hAnsi="Times New Roman" w:cs="Times New Roman"/>
+          <w:b/>
+          <w:sz w:val="24"/>
+          <w:szCs w:val="18"/>
+          <w:lang w:val="es-ES"/>
+        </w:rPr>
+      </w:pPr>
+      <w:r>
+        <w:rPr>
+          <w:rFonts w:ascii="Times New Roman" w:hAnsi="Times New Roman" w:cs="Times New Roman"/>
+          <w:bCs/>
+          <w:sz w:val="24"/>
+          <w:szCs w:val="18"/>
+          <w:lang w:val="es-ES"/>
+        </w:rPr>
+        <w:t>L</w:t>
+      </w:r>
+      <w:proofErr w:type="gramStart"/>
+      <w:r>
+        <w:rPr>
+          <w:rFonts w:ascii="Times New Roman" w:hAnsi="Times New Roman" w:cs="Times New Roman"/>
+          <w:bCs/>
+          <w:sz w:val="24"/>
+          <w:szCs w:val="18"/>
+          <w:lang w:val="es-ES"/>
+        </w:rPr>
+        <w:t>={</w:t>
+      </w:r>
+      <w:proofErr w:type="gramEnd"/>
+      <w:r>
+        <w:rPr>
+          <w:rFonts w:ascii="Times New Roman" w:hAnsi="Times New Roman" w:cs="Times New Roman"/>
+          <w:bCs/>
+          <w:sz w:val="24"/>
+          <w:szCs w:val="18"/>
+          <w:lang w:val="es-ES"/>
+        </w:rPr>
+        <w:t>1}(1), E</w:t>
+      </w:r>
+      <w:proofErr w:type="gramStart"/>
+      <w:r>
+        <w:rPr>
+          <w:rFonts w:ascii="Times New Roman" w:hAnsi="Times New Roman" w:cs="Times New Roman"/>
+          <w:bCs/>
+          <w:sz w:val="24"/>
+          <w:szCs w:val="18"/>
+          <w:lang w:val="es-ES"/>
+        </w:rPr>
+        <w:t>={</w:t>
+      </w:r>
+      <w:proofErr w:type="gramEnd"/>
+      <w:r>
+        <w:rPr>
+          <w:rFonts w:ascii="Times New Roman" w:hAnsi="Times New Roman" w:cs="Times New Roman"/>
+          <w:bCs/>
+          <w:sz w:val="24"/>
+          <w:szCs w:val="18"/>
+          <w:lang w:val="es-ES"/>
+        </w:rPr>
+        <w:t>2}(1), G</w:t>
+      </w:r>
+      <w:proofErr w:type="gramStart"/>
+      <w:r>
+        <w:rPr>
+          <w:rFonts w:ascii="Times New Roman" w:hAnsi="Times New Roman" w:cs="Times New Roman"/>
+          <w:bCs/>
+          <w:sz w:val="24"/>
+          <w:szCs w:val="18"/>
+          <w:lang w:val="es-ES"/>
+        </w:rPr>
+        <w:t>={</w:t>
+      </w:r>
+      <w:proofErr w:type="gramEnd"/>
+      <w:r>
+        <w:rPr>
+          <w:rFonts w:ascii="Times New Roman" w:hAnsi="Times New Roman" w:cs="Times New Roman"/>
+          <w:bCs/>
+          <w:sz w:val="24"/>
+          <w:szCs w:val="18"/>
+          <w:lang w:val="es-ES"/>
+        </w:rPr>
+        <w:t>3,</w:t>
+      </w:r>
+      <w:proofErr w:type="gramStart"/>
+      <w:r>
+        <w:rPr>
+          <w:rFonts w:ascii="Times New Roman" w:hAnsi="Times New Roman" w:cs="Times New Roman"/>
+          <w:bCs/>
+          <w:sz w:val="24"/>
+          <w:szCs w:val="18"/>
+          <w:lang w:val="es-ES"/>
+        </w:rPr>
+        <w:t>4}(</w:t>
+      </w:r>
+      <w:proofErr w:type="gramEnd"/>
+      <w:r>
+        <w:rPr>
+          <w:rFonts w:ascii="Times New Roman" w:hAnsi="Times New Roman" w:cs="Times New Roman"/>
+          <w:bCs/>
+          <w:sz w:val="24"/>
+          <w:szCs w:val="18"/>
+          <w:lang w:val="es-ES"/>
+        </w:rPr>
+        <w:t>2)</w:t>
+      </w:r>
+    </w:p>
+    <w:p>
+      <w:pPr>
+        <w:pStyle w:val="ListParagraph"/>
+        <w:numPr>
+          <w:ilvl w:val="1"/>
+          <w:numId w:val="16"/>
+        </w:numPr>
+        <w:jc w:val="both"/>
+        <w:rPr>
+          <w:rFonts w:ascii="Times New Roman" w:hAnsi="Times New Roman" w:cs="Times New Roman"/>
+          <w:b/>
+          <w:sz w:val="24"/>
+          <w:szCs w:val="18"/>
+        </w:rPr>
+      </w:pPr>
+      <w:r>
+        <w:rPr>
+          <w:rFonts w:ascii="Times New Roman" w:hAnsi="Times New Roman" w:cs="Times New Roman"/>
+          <w:bCs/>
+          <w:sz w:val="24"/>
+          <w:szCs w:val="18"/>
+        </w:rPr>
+        <w:t xml:space="preserve">K=4 </w:t>
+      </w:r>
+      <w:r>
+        <w:rPr>
+          <w:rFonts w:ascii="Times New Roman" w:hAnsi="Times New Roman" w:cs="Times New Roman"/>
+          <w:b/>
+          <w:sz w:val="24"/>
+          <w:szCs w:val="18"/>
+        </w:rPr>
+        <w:t>&gt;</w:t>
+      </w:r>
+      <w:r>
+        <w:rPr>
+          <w:rFonts w:ascii="Times New Roman" w:hAnsi="Times New Roman" w:cs="Times New Roman"/>
+          <w:bCs/>
+          <w:sz w:val="24"/>
+          <w:szCs w:val="18"/>
+        </w:rPr>
+        <w:t xml:space="preserve"> |L|+|E|=1+1=2 </w:t>
+      </w:r>
+      <w:r>
+        <w:rPr>
+          <w:rFonts w:ascii="Times New Roman" w:hAnsi="Times New Roman" w:cs="Times New Roman"/>
+          <w:bCs/>
+          <w:sz w:val="24"/>
+          <w:szCs w:val="18"/>
+          <w:lang w:val="es-ES"/>
+        </w:rPr>
+        <w:sym w:font="Wingdings" w:char="F0E8"/>
+      </w:r>
+      <w:r>
+        <w:rPr>
+          <w:rFonts w:ascii="Times New Roman" w:hAnsi="Times New Roman" w:cs="Times New Roman"/>
+          <w:bCs/>
+          <w:sz w:val="24"/>
+          <w:szCs w:val="18"/>
+        </w:rPr>
+        <w:t xml:space="preserve"> </w:t>
+      </w:r>
+      <w:r>
+        <w:rPr>
+          <w:rFonts w:ascii="Times New Roman" w:hAnsi="Times New Roman" w:cs="Times New Roman"/>
+          <w:b/>
+          <w:sz w:val="24"/>
+          <w:szCs w:val="18"/>
+        </w:rPr>
+        <w:t xml:space="preserve">recursion in </w:t>
+      </w:r>
+      <w:proofErr w:type="gramStart"/>
+      <w:r>
+        <w:rPr>
+          <w:rFonts w:ascii="Times New Roman" w:hAnsi="Times New Roman" w:cs="Times New Roman"/>
+          <w:b/>
+          <w:sz w:val="24"/>
+          <w:szCs w:val="18"/>
+        </w:rPr>
+        <w:t>G</w:t>
+      </w:r>
+      <w:r>
+        <w:rPr>
+          <w:rFonts w:ascii="Times New Roman" w:hAnsi="Times New Roman" w:cs="Times New Roman"/>
+          <w:bCs/>
+          <w:sz w:val="24"/>
+          <w:szCs w:val="18"/>
+        </w:rPr>
+        <w:t>(</w:t>
+      </w:r>
+      <w:proofErr w:type="gramEnd"/>
+      <w:r>
+        <w:rPr>
+          <w:rFonts w:ascii="Times New Roman" w:hAnsi="Times New Roman" w:cs="Times New Roman"/>
+          <w:bCs/>
+          <w:sz w:val="24"/>
+          <w:szCs w:val="18"/>
+        </w:rPr>
+        <w:t>{3,4}</w:t>
+      </w:r>
+      <w:r>
+        <w:rPr>
+          <w:rFonts w:ascii="Times New Roman" w:hAnsi="Times New Roman" w:cs="Times New Roman"/>
+          <w:bCs/>
+          <w:sz w:val="24"/>
+          <w:szCs w:val="18"/>
+        </w:rPr>
+        <w:t>, k = 4 – 2 = 2</w:t>
+      </w:r>
+    </w:p>
+    <w:p>
+      <w:pPr>
+        <w:ind w:firstLine="360"/>
+        <w:jc w:val="both"/>
+        <w:rPr>
+          <w:rFonts w:ascii="Times New Roman" w:hAnsi="Times New Roman" w:cs="Times New Roman"/>
+          <w:b/>
+          <w:sz w:val="24"/>
+          <w:szCs w:val="18"/>
+        </w:rPr>
+      </w:pPr>
+      <w:r>
+        <w:rPr>
+          <w:rFonts w:ascii="Times New Roman" w:hAnsi="Times New Roman" w:cs="Times New Roman"/>
+          <w:b/>
+          <w:sz w:val="24"/>
+          <w:szCs w:val="18"/>
+        </w:rPr>
+        <w:t xml:space="preserve">Step3(recursion in </w:t>
+      </w:r>
+      <w:proofErr w:type="gramStart"/>
+      <w:r>
+        <w:rPr>
+          <w:rFonts w:ascii="Times New Roman" w:hAnsi="Times New Roman" w:cs="Times New Roman"/>
+          <w:b/>
+          <w:sz w:val="24"/>
+          <w:szCs w:val="18"/>
+        </w:rPr>
+        <w:t>G</w:t>
+      </w:r>
+      <w:r>
+        <w:rPr>
+          <w:rFonts w:ascii="Times New Roman" w:hAnsi="Times New Roman" w:cs="Times New Roman"/>
+          <w:bCs/>
+          <w:sz w:val="24"/>
+          <w:szCs w:val="18"/>
+        </w:rPr>
+        <w:t>(</w:t>
+      </w:r>
+      <w:proofErr w:type="gramEnd"/>
+      <w:r>
+        <w:rPr>
+          <w:rFonts w:ascii="Times New Roman" w:hAnsi="Times New Roman" w:cs="Times New Roman"/>
+          <w:bCs/>
+          <w:sz w:val="24"/>
+          <w:szCs w:val="18"/>
+        </w:rPr>
+        <w:t>{3,4}</w:t>
+      </w:r>
+      <w:r>
+        <w:rPr>
+          <w:rFonts w:ascii="Times New Roman" w:hAnsi="Times New Roman" w:cs="Times New Roman"/>
+          <w:bCs/>
+          <w:sz w:val="24"/>
+          <w:szCs w:val="18"/>
+        </w:rPr>
+        <w:t>, k = 4 – 2 = 2</w:t>
+      </w:r>
+      <w:r>
+        <w:rPr>
+          <w:rFonts w:ascii="Times New Roman" w:hAnsi="Times New Roman" w:cs="Times New Roman"/>
+          <w:b/>
+          <w:sz w:val="24"/>
+          <w:szCs w:val="18"/>
+        </w:rPr>
+        <w:t>):</w:t>
+      </w:r>
+    </w:p>
+    <w:p>
+      <w:pPr>
+        <w:jc w:val="both"/>
+        <w:rPr>
+          <w:rFonts w:ascii="Times New Roman" w:hAnsi="Times New Roman" w:cs="Times New Roman"/>
+          <w:b/>
+          <w:sz w:val="24"/>
+          <w:szCs w:val="18"/>
+        </w:rPr>
+      </w:pPr>
+    </w:p>
+    <w:p>
+      <w:pPr>
+        <w:ind w:firstLine="360"/>
+        <w:jc w:val="both"/>
+        <w:rPr>
+          <w:rFonts w:ascii="Times New Roman" w:hAnsi="Times New Roman" w:cs="Times New Roman"/>
+          <w:b/>
+          <w:sz w:val="24"/>
+          <w:szCs w:val="18"/>
+        </w:rPr>
+      </w:pPr>
+      <w:r>
+        <w:rPr>
+          <w:rFonts w:ascii="Times New Roman" w:hAnsi="Times New Roman" w:cs="Times New Roman"/>
+          <w:b/>
+          <w:sz w:val="24"/>
+          <w:szCs w:val="18"/>
+        </w:rPr>
+        <w:t xml:space="preserve">b) A = </w:t>
+      </w:r>
+      <w:r>
+        <w:rPr>
+          <w:rFonts w:ascii="Times New Roman" w:hAnsi="Times New Roman" w:cs="Times New Roman"/>
+          <w:b/>
+          <w:sz w:val="24"/>
+          <w:szCs w:val="18"/>
+        </w:rPr>
+        <w:t xml:space="preserve">{8, 7, 6, 5, 4, 3, 2, 1, </w:t>
+      </w:r>
+      <w:proofErr w:type="gramStart"/>
+      <w:r>
+        <w:rPr>
+          <w:rFonts w:ascii="Times New Roman" w:hAnsi="Times New Roman" w:cs="Times New Roman"/>
+          <w:b/>
+          <w:sz w:val="24"/>
+          <w:szCs w:val="18"/>
+        </w:rPr>
+        <w:t>9},</w:t>
+      </w:r>
+      <w:proofErr w:type="gramEnd"/>
+      <w:r>
+        <w:rPr>
+          <w:rFonts w:ascii="Times New Roman" w:hAnsi="Times New Roman" w:cs="Times New Roman"/>
+          <w:b/>
+          <w:sz w:val="24"/>
+          <w:szCs w:val="18"/>
+        </w:rPr>
+        <w:t xml:space="preserve"> k = 5</w:t>
+      </w:r>
+    </w:p>
+    <w:p>
+      <w:pPr>
+        <w:jc w:val="both"/>
+        <w:rPr>
+          <w:rFonts w:ascii="Times New Roman" w:hAnsi="Times New Roman" w:cs="Times New Roman"/>
+          <w:b/>
+          <w:sz w:val="24"/>
+          <w:szCs w:val="18"/>
+        </w:rPr>
+      </w:pPr>
+      <w:r>
+        <w:rPr>
+          <w:rFonts w:ascii="Times New Roman" w:hAnsi="Times New Roman" w:cs="Times New Roman"/>
+          <w:b/>
+          <w:sz w:val="24"/>
+          <w:szCs w:val="18"/>
+        </w:rPr>
+        <w:t>Step1:Step2:</w:t>
+      </w:r>
+    </w:p>
+    <w:p>
+      <w:pPr>
+        <w:jc w:val="both"/>
+        <w:rPr>
+          <w:rFonts w:ascii="Times New Roman" w:hAnsi="Times New Roman" w:cs="Times New Roman"/>
+          <w:b/>
+          <w:sz w:val="24"/>
+          <w:szCs w:val="18"/>
+        </w:rPr>
+      </w:pPr>
+      <w:r>
+        <w:rPr>
+          <w:rFonts w:ascii="Times New Roman" w:hAnsi="Times New Roman" w:cs="Times New Roman"/>
+          <w:b/>
+          <w:sz w:val="24"/>
+          <w:szCs w:val="18"/>
+        </w:rPr>
+        <w:t>Step3:</w:t>
+      </w:r>
+    </w:p>
+    <w:p>
+      <w:pPr>
+        <w:ind w:firstLine="360"/>
+        <w:jc w:val="both"/>
+        <w:rPr>
+          <w:rFonts w:ascii="Times New Roman" w:hAnsi="Times New Roman" w:cs="Times New Roman"/>
+          <w:b/>
+          <w:sz w:val="24"/>
+          <w:szCs w:val="18"/>
+          <w:lang w:val="pt-PT"/>
+        </w:rPr>
+      </w:pPr>
+      <w:r>
+        <w:rPr>
+          <w:rFonts w:ascii="Times New Roman" w:hAnsi="Times New Roman" w:cs="Times New Roman"/>
+          <w:b/>
+          <w:sz w:val="24"/>
+          <w:szCs w:val="18"/>
+          <w:lang w:val="pt-PT"/>
+        </w:rPr>
+        <w:t>(c) {9, 1, 8, 2, 7, 3, 6, 4, 5}, k = 6</w:t>
+      </w:r>
+    </w:p>
+    <w:p>
+      <w:pPr>
+        <w:jc w:val="both"/>
+        <w:rPr>
+          <w:rFonts w:ascii="Times New Roman" w:hAnsi="Times New Roman" w:cs="Times New Roman"/>
+          <w:b/>
+          <w:sz w:val="24"/>
+          <w:szCs w:val="18"/>
+        </w:rPr>
+      </w:pPr>
+      <w:r>
+        <w:rPr>
+          <w:rFonts w:ascii="Times New Roman" w:hAnsi="Times New Roman" w:cs="Times New Roman"/>
+          <w:b/>
+          <w:sz w:val="24"/>
+          <w:szCs w:val="18"/>
+        </w:rPr>
+        <w:t>Step1:</w:t>
+      </w:r>
+    </w:p>
+    <w:p>
+      <w:pPr>
+        <w:jc w:val="both"/>
+        <w:rPr>
+          <w:rFonts w:ascii="Times New Roman" w:hAnsi="Times New Roman" w:cs="Times New Roman"/>
+          <w:b/>
+          <w:sz w:val="24"/>
+          <w:szCs w:val="18"/>
+        </w:rPr>
+      </w:pPr>
+      <w:r>
+        <w:rPr>
+          <w:rFonts w:ascii="Times New Roman" w:hAnsi="Times New Roman" w:cs="Times New Roman"/>
+          <w:b/>
+          <w:sz w:val="24"/>
+          <w:szCs w:val="18"/>
+        </w:rPr>
+        <w:t>Step2:</w:t>
+      </w:r>
+    </w:p>
+    <w:p>
+      <w:pPr>
+        <w:jc w:val="both"/>
+        <w:rPr>
+          <w:rFonts w:ascii="Times New Roman" w:hAnsi="Times New Roman" w:cs="Times New Roman"/>
+          <w:b/>
+          <w:sz w:val="24"/>
+          <w:szCs w:val="18"/>
+        </w:rPr>
+      </w:pPr>
+      <w:r>
+        <w:rPr>
+          <w:rFonts w:ascii="Times New Roman" w:hAnsi="Times New Roman" w:cs="Times New Roman"/>
+          <w:b/>
+          <w:sz w:val="24"/>
+          <w:szCs w:val="18"/>
+        </w:rPr>
+        <w:t>Step3:</w:t>
+      </w:r>
+    </w:p>
+    <w:p>
+      <w:pPr>
+        <w:jc w:val="both"/>
+        <w:rPr>
+          <w:rFonts w:ascii="Times New Roman" w:hAnsi="Times New Roman" w:cs="Times New Roman"/>
+          <w:b/>
+          <w:sz w:val="24"/>
+          <w:szCs w:val="18"/>
+          <w:lang w:val="pt-PT"/>
+        </w:rPr>
+      </w:pPr>
+    </w:p>
+    <w:p>
+      <w:pPr>
+        <w:ind w:left="720"/>
+        <w:jc w:val="both"/>
+        <w:rPr>
+          <w:rFonts w:ascii="Times New Roman" w:hAnsi="Times New Roman" w:cs="Times New Roman"/>
+          <w:bCs/>
+          <w:lang w:val="pt-PT"/>
         </w:rPr>
       </w:pPr>
     </w:p>
@@ -460,6 +1751,119 @@
 <file path=word/numbering.xml><?xml version="1.0" encoding="utf-8"?>
 <w:numbering xmlns:wpc="http://schemas.microsoft.com/office/word/2010/wordprocessingCanvas" xmlns:cx="http://schemas.microsoft.com/office/drawing/2014/chartex" xmlns:cx1="http://schemas.microsoft.com/office/drawing/2015/9/8/chartex" xmlns:cx2="http://schemas.microsoft.com/office/drawing/2015/10/21/chartex" xmlns:cx3="http://schemas.microsoft.com/office/drawing/2016/5/9/chartex" xmlns:cx4="http://schemas.microsoft.com/office/drawing/2016/5/10/chartex" xmlns:cx5="http://schemas.microsoft.com/office/drawing/2016/5/11/chartex" xmlns:cx6="http://schemas.microsoft.com/office/drawing/2016/5/12/chartex" xmlns:cx7="http://schemas.microsoft.com/office/drawing/2016/5/13/chartex" xmlns:cx8="http://schemas.microsoft.com/office/drawing/2016/5/14/chartex" xmlns:mc="http://schemas.openxmlformats.org/markup-compatibility/2006" xmlns:aink="http://schemas.microsoft.com/office/drawing/2016/ink" xmlns:am3d="http://schemas.microsoft.com/office/drawing/2017/model3d" xmlns:o="urn:schemas-microsoft-com:office:office" xmlns:oel="http://schemas.microsoft.com/office/2019/extlst" xmlns:r="http://schemas.openxmlformats.org/officeDocument/2006/relationships" xmlns:m="http://schemas.openxmlformats.org/officeDocument/2006/math" xmlns:v="urn:schemas-microsoft-com:vml" xmlns:wp14="http://schemas.microsoft.com/office/word/2010/wordprocessingDrawing" xmlns:wp="http://schemas.openxmlformats.org/drawingml/2006/wordprocessingDrawing" xmlns:w10="urn:schemas-microsoft-com:office:word" xmlns:w="http://schemas.openxmlformats.org/wordprocessingml/2006/main" xmlns:w14="http://schemas.microsoft.com/office/word/2010/wordml" xmlns:w15="http://schemas.microsoft.com/office/word/2012/wordml" xmlns:w16cex="http://schemas.microsoft.com/office/word/2018/wordml/cex" xmlns:w16cid="http://schemas.microsoft.com/office/word/2016/wordml/cid" xmlns:w16="http://schemas.microsoft.com/office/word/2018/wordml" xmlns:w16du="http://schemas.microsoft.com/office/word/2023/wordml/word16du" xmlns:w16sdtdh="http://schemas.microsoft.com/office/word/2020/wordml/sdtdatahash" xmlns:w16sdtfl="http://schemas.microsoft.com/office/word/2024/wordml/sdtformatlock" xmlns:w16se="http://schemas.microsoft.com/office/word/2015/wordml/symex" xmlns:wpg="http://schemas.microsoft.com/office/word/2010/wordprocessingGroup" xmlns:wpi="http://schemas.microsoft.com/office/word/2010/wordprocessingInk" xmlns:wne="http://schemas.microsoft.com/office/word/2006/wordml" xmlns:wps="http://schemas.microsoft.com/office/word/2010/wordprocessingShape" mc:Ignorable="w14 w15 w16se w16cid w16 w16cex w16sdtdh w16sdtfl w16du wp14">
   <w:abstractNum w:abstractNumId="0" w15:restartNumberingAfterBreak="0">
+    <w:nsid w:val="061221E8"/>
+    <w:multiLevelType w:val="hybridMultilevel"/>
+    <w:tmpl w:val="DE68EBA4"/>
+    <w:lvl w:ilvl="0" w:tplc="04090001">
+      <w:start w:val="1"/>
+      <w:numFmt w:val="bullet"/>
+      <w:lvlText w:val=""/>
+      <w:lvlJc w:val="left"/>
+      <w:pPr>
+        <w:ind w:left="720" w:hanging="360"/>
+      </w:pPr>
+      <w:rPr>
+        <w:rFonts w:ascii="Symbol" w:hAnsi="Symbol" w:hint="default"/>
+      </w:rPr>
+    </w:lvl>
+    <w:lvl w:ilvl="1" w:tplc="04090003">
+      <w:start w:val="1"/>
+      <w:numFmt w:val="bullet"/>
+      <w:lvlText w:val="o"/>
+      <w:lvlJc w:val="left"/>
+      <w:pPr>
+        <w:ind w:left="1440" w:hanging="360"/>
+      </w:pPr>
+      <w:rPr>
+        <w:rFonts w:ascii="Courier New" w:hAnsi="Courier New" w:cs="Courier New" w:hint="default"/>
+      </w:rPr>
+    </w:lvl>
+    <w:lvl w:ilvl="2" w:tplc="04090005" w:tentative="1">
+      <w:start w:val="1"/>
+      <w:numFmt w:val="bullet"/>
+      <w:lvlText w:val=""/>
+      <w:lvlJc w:val="left"/>
+      <w:pPr>
+        <w:ind w:left="2160" w:hanging="360"/>
+      </w:pPr>
+      <w:rPr>
+        <w:rFonts w:ascii="Wingdings" w:hAnsi="Wingdings" w:hint="default"/>
+      </w:rPr>
+    </w:lvl>
+    <w:lvl w:ilvl="3" w:tplc="04090001" w:tentative="1">
+      <w:start w:val="1"/>
+      <w:numFmt w:val="bullet"/>
+      <w:lvlText w:val=""/>
+      <w:lvlJc w:val="left"/>
+      <w:pPr>
+        <w:ind w:left="2880" w:hanging="360"/>
+      </w:pPr>
+      <w:rPr>
+        <w:rFonts w:ascii="Symbol" w:hAnsi="Symbol" w:hint="default"/>
+      </w:rPr>
+    </w:lvl>
+    <w:lvl w:ilvl="4" w:tplc="04090003" w:tentative="1">
+      <w:start w:val="1"/>
+      <w:numFmt w:val="bullet"/>
+      <w:lvlText w:val="o"/>
+      <w:lvlJc w:val="left"/>
+      <w:pPr>
+        <w:ind w:left="3600" w:hanging="360"/>
+      </w:pPr>
+      <w:rPr>
+        <w:rFonts w:ascii="Courier New" w:hAnsi="Courier New" w:cs="Courier New" w:hint="default"/>
+      </w:rPr>
+    </w:lvl>
+    <w:lvl w:ilvl="5" w:tplc="04090005" w:tentative="1">
+      <w:start w:val="1"/>
+      <w:numFmt w:val="bullet"/>
+      <w:lvlText w:val=""/>
+      <w:lvlJc w:val="left"/>
+      <w:pPr>
+        <w:ind w:left="4320" w:hanging="360"/>
+      </w:pPr>
+      <w:rPr>
+        <w:rFonts w:ascii="Wingdings" w:hAnsi="Wingdings" w:hint="default"/>
+      </w:rPr>
+    </w:lvl>
+    <w:lvl w:ilvl="6" w:tplc="04090001" w:tentative="1">
+      <w:start w:val="1"/>
+      <w:numFmt w:val="bullet"/>
+      <w:lvlText w:val=""/>
+      <w:lvlJc w:val="left"/>
+      <w:pPr>
+        <w:ind w:left="5040" w:hanging="360"/>
+      </w:pPr>
+      <w:rPr>
+        <w:rFonts w:ascii="Symbol" w:hAnsi="Symbol" w:hint="default"/>
+      </w:rPr>
+    </w:lvl>
+    <w:lvl w:ilvl="7" w:tplc="04090003" w:tentative="1">
+      <w:start w:val="1"/>
+      <w:numFmt w:val="bullet"/>
+      <w:lvlText w:val="o"/>
+      <w:lvlJc w:val="left"/>
+      <w:pPr>
+        <w:ind w:left="5760" w:hanging="360"/>
+      </w:pPr>
+      <w:rPr>
+        <w:rFonts w:ascii="Courier New" w:hAnsi="Courier New" w:cs="Courier New" w:hint="default"/>
+      </w:rPr>
+    </w:lvl>
+    <w:lvl w:ilvl="8" w:tplc="04090005" w:tentative="1">
+      <w:start w:val="1"/>
+      <w:numFmt w:val="bullet"/>
+      <w:lvlText w:val=""/>
+      <w:lvlJc w:val="left"/>
+      <w:pPr>
+        <w:ind w:left="6480" w:hanging="360"/>
+      </w:pPr>
+      <w:rPr>
+        <w:rFonts w:ascii="Wingdings" w:hAnsi="Wingdings" w:hint="default"/>
+      </w:rPr>
+    </w:lvl>
+  </w:abstractNum>
+  <w:abstractNum w:abstractNumId="1" w15:restartNumberingAfterBreak="0">
     <w:nsid w:val="0DE25579"/>
     <w:multiLevelType w:val="hybridMultilevel"/>
     <w:tmpl w:val="04E64A70"/>
@@ -545,7 +1949,233 @@
       </w:pPr>
     </w:lvl>
   </w:abstractNum>
-  <w:abstractNum w:abstractNumId="1" w15:restartNumberingAfterBreak="0">
+  <w:abstractNum w:abstractNumId="2" w15:restartNumberingAfterBreak="0">
+    <w:nsid w:val="10152BFC"/>
+    <w:multiLevelType w:val="hybridMultilevel"/>
+    <w:tmpl w:val="642C429C"/>
+    <w:lvl w:ilvl="0" w:tplc="04090001">
+      <w:start w:val="1"/>
+      <w:numFmt w:val="bullet"/>
+      <w:lvlText w:val=""/>
+      <w:lvlJc w:val="left"/>
+      <w:pPr>
+        <w:ind w:left="720" w:hanging="360"/>
+      </w:pPr>
+      <w:rPr>
+        <w:rFonts w:ascii="Symbol" w:hAnsi="Symbol" w:hint="default"/>
+      </w:rPr>
+    </w:lvl>
+    <w:lvl w:ilvl="1" w:tplc="04090003">
+      <w:start w:val="1"/>
+      <w:numFmt w:val="bullet"/>
+      <w:lvlText w:val="o"/>
+      <w:lvlJc w:val="left"/>
+      <w:pPr>
+        <w:ind w:left="1440" w:hanging="360"/>
+      </w:pPr>
+      <w:rPr>
+        <w:rFonts w:ascii="Courier New" w:hAnsi="Courier New" w:cs="Courier New" w:hint="default"/>
+      </w:rPr>
+    </w:lvl>
+    <w:lvl w:ilvl="2" w:tplc="04090005" w:tentative="1">
+      <w:start w:val="1"/>
+      <w:numFmt w:val="bullet"/>
+      <w:lvlText w:val=""/>
+      <w:lvlJc w:val="left"/>
+      <w:pPr>
+        <w:ind w:left="2160" w:hanging="360"/>
+      </w:pPr>
+      <w:rPr>
+        <w:rFonts w:ascii="Wingdings" w:hAnsi="Wingdings" w:hint="default"/>
+      </w:rPr>
+    </w:lvl>
+    <w:lvl w:ilvl="3" w:tplc="04090001" w:tentative="1">
+      <w:start w:val="1"/>
+      <w:numFmt w:val="bullet"/>
+      <w:lvlText w:val=""/>
+      <w:lvlJc w:val="left"/>
+      <w:pPr>
+        <w:ind w:left="2880" w:hanging="360"/>
+      </w:pPr>
+      <w:rPr>
+        <w:rFonts w:ascii="Symbol" w:hAnsi="Symbol" w:hint="default"/>
+      </w:rPr>
+    </w:lvl>
+    <w:lvl w:ilvl="4" w:tplc="04090003" w:tentative="1">
+      <w:start w:val="1"/>
+      <w:numFmt w:val="bullet"/>
+      <w:lvlText w:val="o"/>
+      <w:lvlJc w:val="left"/>
+      <w:pPr>
+        <w:ind w:left="3600" w:hanging="360"/>
+      </w:pPr>
+      <w:rPr>
+        <w:rFonts w:ascii="Courier New" w:hAnsi="Courier New" w:cs="Courier New" w:hint="default"/>
+      </w:rPr>
+    </w:lvl>
+    <w:lvl w:ilvl="5" w:tplc="04090005" w:tentative="1">
+      <w:start w:val="1"/>
+      <w:numFmt w:val="bullet"/>
+      <w:lvlText w:val=""/>
+      <w:lvlJc w:val="left"/>
+      <w:pPr>
+        <w:ind w:left="4320" w:hanging="360"/>
+      </w:pPr>
+      <w:rPr>
+        <w:rFonts w:ascii="Wingdings" w:hAnsi="Wingdings" w:hint="default"/>
+      </w:rPr>
+    </w:lvl>
+    <w:lvl w:ilvl="6" w:tplc="04090001" w:tentative="1">
+      <w:start w:val="1"/>
+      <w:numFmt w:val="bullet"/>
+      <w:lvlText w:val=""/>
+      <w:lvlJc w:val="left"/>
+      <w:pPr>
+        <w:ind w:left="5040" w:hanging="360"/>
+      </w:pPr>
+      <w:rPr>
+        <w:rFonts w:ascii="Symbol" w:hAnsi="Symbol" w:hint="default"/>
+      </w:rPr>
+    </w:lvl>
+    <w:lvl w:ilvl="7" w:tplc="04090003" w:tentative="1">
+      <w:start w:val="1"/>
+      <w:numFmt w:val="bullet"/>
+      <w:lvlText w:val="o"/>
+      <w:lvlJc w:val="left"/>
+      <w:pPr>
+        <w:ind w:left="5760" w:hanging="360"/>
+      </w:pPr>
+      <w:rPr>
+        <w:rFonts w:ascii="Courier New" w:hAnsi="Courier New" w:cs="Courier New" w:hint="default"/>
+      </w:rPr>
+    </w:lvl>
+    <w:lvl w:ilvl="8" w:tplc="04090005" w:tentative="1">
+      <w:start w:val="1"/>
+      <w:numFmt w:val="bullet"/>
+      <w:lvlText w:val=""/>
+      <w:lvlJc w:val="left"/>
+      <w:pPr>
+        <w:ind w:left="6480" w:hanging="360"/>
+      </w:pPr>
+      <w:rPr>
+        <w:rFonts w:ascii="Wingdings" w:hAnsi="Wingdings" w:hint="default"/>
+      </w:rPr>
+    </w:lvl>
+  </w:abstractNum>
+  <w:abstractNum w:abstractNumId="3" w15:restartNumberingAfterBreak="0">
+    <w:nsid w:val="2252558D"/>
+    <w:multiLevelType w:val="hybridMultilevel"/>
+    <w:tmpl w:val="9D043F0A"/>
+    <w:lvl w:ilvl="0" w:tplc="04090001">
+      <w:start w:val="1"/>
+      <w:numFmt w:val="bullet"/>
+      <w:lvlText w:val=""/>
+      <w:lvlJc w:val="left"/>
+      <w:pPr>
+        <w:ind w:left="2160" w:hanging="360"/>
+      </w:pPr>
+      <w:rPr>
+        <w:rFonts w:ascii="Symbol" w:hAnsi="Symbol" w:hint="default"/>
+      </w:rPr>
+    </w:lvl>
+    <w:lvl w:ilvl="1" w:tplc="04090003">
+      <w:start w:val="1"/>
+      <w:numFmt w:val="bullet"/>
+      <w:lvlText w:val="o"/>
+      <w:lvlJc w:val="left"/>
+      <w:pPr>
+        <w:ind w:left="2880" w:hanging="360"/>
+      </w:pPr>
+      <w:rPr>
+        <w:rFonts w:ascii="Courier New" w:hAnsi="Courier New" w:cs="Courier New" w:hint="default"/>
+      </w:rPr>
+    </w:lvl>
+    <w:lvl w:ilvl="2" w:tplc="04090005" w:tentative="1">
+      <w:start w:val="1"/>
+      <w:numFmt w:val="bullet"/>
+      <w:lvlText w:val=""/>
+      <w:lvlJc w:val="left"/>
+      <w:pPr>
+        <w:ind w:left="3600" w:hanging="360"/>
+      </w:pPr>
+      <w:rPr>
+        <w:rFonts w:ascii="Wingdings" w:hAnsi="Wingdings" w:hint="default"/>
+      </w:rPr>
+    </w:lvl>
+    <w:lvl w:ilvl="3" w:tplc="04090001" w:tentative="1">
+      <w:start w:val="1"/>
+      <w:numFmt w:val="bullet"/>
+      <w:lvlText w:val=""/>
+      <w:lvlJc w:val="left"/>
+      <w:pPr>
+        <w:ind w:left="4320" w:hanging="360"/>
+      </w:pPr>
+      <w:rPr>
+        <w:rFonts w:ascii="Symbol" w:hAnsi="Symbol" w:hint="default"/>
+      </w:rPr>
+    </w:lvl>
+    <w:lvl w:ilvl="4" w:tplc="04090003" w:tentative="1">
+      <w:start w:val="1"/>
+      <w:numFmt w:val="bullet"/>
+      <w:lvlText w:val="o"/>
+      <w:lvlJc w:val="left"/>
+      <w:pPr>
+        <w:ind w:left="5040" w:hanging="360"/>
+      </w:pPr>
+      <w:rPr>
+        <w:rFonts w:ascii="Courier New" w:hAnsi="Courier New" w:cs="Courier New" w:hint="default"/>
+      </w:rPr>
+    </w:lvl>
+    <w:lvl w:ilvl="5" w:tplc="04090005" w:tentative="1">
+      <w:start w:val="1"/>
+      <w:numFmt w:val="bullet"/>
+      <w:lvlText w:val=""/>
+      <w:lvlJc w:val="left"/>
+      <w:pPr>
+        <w:ind w:left="5760" w:hanging="360"/>
+      </w:pPr>
+      <w:rPr>
+        <w:rFonts w:ascii="Wingdings" w:hAnsi="Wingdings" w:hint="default"/>
+      </w:rPr>
+    </w:lvl>
+    <w:lvl w:ilvl="6" w:tplc="04090001" w:tentative="1">
+      <w:start w:val="1"/>
+      <w:numFmt w:val="bullet"/>
+      <w:lvlText w:val=""/>
+      <w:lvlJc w:val="left"/>
+      <w:pPr>
+        <w:ind w:left="6480" w:hanging="360"/>
+      </w:pPr>
+      <w:rPr>
+        <w:rFonts w:ascii="Symbol" w:hAnsi="Symbol" w:hint="default"/>
+      </w:rPr>
+    </w:lvl>
+    <w:lvl w:ilvl="7" w:tplc="04090003" w:tentative="1">
+      <w:start w:val="1"/>
+      <w:numFmt w:val="bullet"/>
+      <w:lvlText w:val="o"/>
+      <w:lvlJc w:val="left"/>
+      <w:pPr>
+        <w:ind w:left="7200" w:hanging="360"/>
+      </w:pPr>
+      <w:rPr>
+        <w:rFonts w:ascii="Courier New" w:hAnsi="Courier New" w:cs="Courier New" w:hint="default"/>
+      </w:rPr>
+    </w:lvl>
+    <w:lvl w:ilvl="8" w:tplc="04090005" w:tentative="1">
+      <w:start w:val="1"/>
+      <w:numFmt w:val="bullet"/>
+      <w:lvlText w:val=""/>
+      <w:lvlJc w:val="left"/>
+      <w:pPr>
+        <w:ind w:left="7920" w:hanging="360"/>
+      </w:pPr>
+      <w:rPr>
+        <w:rFonts w:ascii="Wingdings" w:hAnsi="Wingdings" w:hint="default"/>
+      </w:rPr>
+    </w:lvl>
+  </w:abstractNum>
+  <w:abstractNum w:abstractNumId="4" w15:restartNumberingAfterBreak="0">
     <w:nsid w:val="2323222A"/>
     <w:multiLevelType w:val="hybridMultilevel"/>
     <w:tmpl w:val="20D26DAA"/>
@@ -631,7 +2261,120 @@
       </w:pPr>
     </w:lvl>
   </w:abstractNum>
-  <w:abstractNum w:abstractNumId="2" w15:restartNumberingAfterBreak="0">
+  <w:abstractNum w:abstractNumId="5" w15:restartNumberingAfterBreak="0">
+    <w:nsid w:val="317F155E"/>
+    <w:multiLevelType w:val="hybridMultilevel"/>
+    <w:tmpl w:val="E6A004AE"/>
+    <w:lvl w:ilvl="0" w:tplc="04090001">
+      <w:start w:val="1"/>
+      <w:numFmt w:val="bullet"/>
+      <w:lvlText w:val=""/>
+      <w:lvlJc w:val="left"/>
+      <w:pPr>
+        <w:ind w:left="720" w:hanging="360"/>
+      </w:pPr>
+      <w:rPr>
+        <w:rFonts w:ascii="Symbol" w:hAnsi="Symbol" w:hint="default"/>
+      </w:rPr>
+    </w:lvl>
+    <w:lvl w:ilvl="1" w:tplc="04090003">
+      <w:start w:val="1"/>
+      <w:numFmt w:val="bullet"/>
+      <w:lvlText w:val="o"/>
+      <w:lvlJc w:val="left"/>
+      <w:pPr>
+        <w:ind w:left="1440" w:hanging="360"/>
+      </w:pPr>
+      <w:rPr>
+        <w:rFonts w:ascii="Courier New" w:hAnsi="Courier New" w:cs="Courier New" w:hint="default"/>
+      </w:rPr>
+    </w:lvl>
+    <w:lvl w:ilvl="2" w:tplc="04090005" w:tentative="1">
+      <w:start w:val="1"/>
+      <w:numFmt w:val="bullet"/>
+      <w:lvlText w:val=""/>
+      <w:lvlJc w:val="left"/>
+      <w:pPr>
+        <w:ind w:left="2160" w:hanging="360"/>
+      </w:pPr>
+      <w:rPr>
+        <w:rFonts w:ascii="Wingdings" w:hAnsi="Wingdings" w:hint="default"/>
+      </w:rPr>
+    </w:lvl>
+    <w:lvl w:ilvl="3" w:tplc="04090001" w:tentative="1">
+      <w:start w:val="1"/>
+      <w:numFmt w:val="bullet"/>
+      <w:lvlText w:val=""/>
+      <w:lvlJc w:val="left"/>
+      <w:pPr>
+        <w:ind w:left="2880" w:hanging="360"/>
+      </w:pPr>
+      <w:rPr>
+        <w:rFonts w:ascii="Symbol" w:hAnsi="Symbol" w:hint="default"/>
+      </w:rPr>
+    </w:lvl>
+    <w:lvl w:ilvl="4" w:tplc="04090003" w:tentative="1">
+      <w:start w:val="1"/>
+      <w:numFmt w:val="bullet"/>
+      <w:lvlText w:val="o"/>
+      <w:lvlJc w:val="left"/>
+      <w:pPr>
+        <w:ind w:left="3600" w:hanging="360"/>
+      </w:pPr>
+      <w:rPr>
+        <w:rFonts w:ascii="Courier New" w:hAnsi="Courier New" w:cs="Courier New" w:hint="default"/>
+      </w:rPr>
+    </w:lvl>
+    <w:lvl w:ilvl="5" w:tplc="04090005" w:tentative="1">
+      <w:start w:val="1"/>
+      <w:numFmt w:val="bullet"/>
+      <w:lvlText w:val=""/>
+      <w:lvlJc w:val="left"/>
+      <w:pPr>
+        <w:ind w:left="4320" w:hanging="360"/>
+      </w:pPr>
+      <w:rPr>
+        <w:rFonts w:ascii="Wingdings" w:hAnsi="Wingdings" w:hint="default"/>
+      </w:rPr>
+    </w:lvl>
+    <w:lvl w:ilvl="6" w:tplc="04090001" w:tentative="1">
+      <w:start w:val="1"/>
+      <w:numFmt w:val="bullet"/>
+      <w:lvlText w:val=""/>
+      <w:lvlJc w:val="left"/>
+      <w:pPr>
+        <w:ind w:left="5040" w:hanging="360"/>
+      </w:pPr>
+      <w:rPr>
+        <w:rFonts w:ascii="Symbol" w:hAnsi="Symbol" w:hint="default"/>
+      </w:rPr>
+    </w:lvl>
+    <w:lvl w:ilvl="7" w:tplc="04090003" w:tentative="1">
+      <w:start w:val="1"/>
+      <w:numFmt w:val="bullet"/>
+      <w:lvlText w:val="o"/>
+      <w:lvlJc w:val="left"/>
+      <w:pPr>
+        <w:ind w:left="5760" w:hanging="360"/>
+      </w:pPr>
+      <w:rPr>
+        <w:rFonts w:ascii="Courier New" w:hAnsi="Courier New" w:cs="Courier New" w:hint="default"/>
+      </w:rPr>
+    </w:lvl>
+    <w:lvl w:ilvl="8" w:tplc="04090005" w:tentative="1">
+      <w:start w:val="1"/>
+      <w:numFmt w:val="bullet"/>
+      <w:lvlText w:val=""/>
+      <w:lvlJc w:val="left"/>
+      <w:pPr>
+        <w:ind w:left="6480" w:hanging="360"/>
+      </w:pPr>
+      <w:rPr>
+        <w:rFonts w:ascii="Wingdings" w:hAnsi="Wingdings" w:hint="default"/>
+      </w:rPr>
+    </w:lvl>
+  </w:abstractNum>
+  <w:abstractNum w:abstractNumId="6" w15:restartNumberingAfterBreak="0">
     <w:nsid w:val="439D1125"/>
     <w:multiLevelType w:val="hybridMultilevel"/>
     <w:tmpl w:val="91C6F952"/>
@@ -720,7 +2463,7 @@
       </w:pPr>
     </w:lvl>
   </w:abstractNum>
-  <w:abstractNum w:abstractNumId="3" w15:restartNumberingAfterBreak="0">
+  <w:abstractNum w:abstractNumId="7" w15:restartNumberingAfterBreak="0">
     <w:nsid w:val="45C0258A"/>
     <w:multiLevelType w:val="hybridMultilevel"/>
     <w:tmpl w:val="D4DC7E00"/>
@@ -806,7 +2549,7 @@
       </w:pPr>
     </w:lvl>
   </w:abstractNum>
-  <w:abstractNum w:abstractNumId="4" w15:restartNumberingAfterBreak="0">
+  <w:abstractNum w:abstractNumId="8" w15:restartNumberingAfterBreak="0">
     <w:nsid w:val="4776308F"/>
     <w:multiLevelType w:val="hybridMultilevel"/>
     <w:tmpl w:val="615C6486"/>
@@ -895,7 +2638,7 @@
       </w:pPr>
     </w:lvl>
   </w:abstractNum>
-  <w:abstractNum w:abstractNumId="5" w15:restartNumberingAfterBreak="0">
+  <w:abstractNum w:abstractNumId="9" w15:restartNumberingAfterBreak="0">
     <w:nsid w:val="4EA0123E"/>
     <w:multiLevelType w:val="hybridMultilevel"/>
     <w:tmpl w:val="D4DC7E00"/>
@@ -981,7 +2724,319 @@
       </w:pPr>
     </w:lvl>
   </w:abstractNum>
-  <w:abstractNum w:abstractNumId="6" w15:restartNumberingAfterBreak="0">
+  <w:abstractNum w:abstractNumId="10" w15:restartNumberingAfterBreak="0">
+    <w:nsid w:val="54225987"/>
+    <w:multiLevelType w:val="hybridMultilevel"/>
+    <w:tmpl w:val="90B4F0FE"/>
+    <w:lvl w:ilvl="0" w:tplc="04090001">
+      <w:start w:val="1"/>
+      <w:numFmt w:val="bullet"/>
+      <w:lvlText w:val=""/>
+      <w:lvlJc w:val="left"/>
+      <w:pPr>
+        <w:ind w:left="720" w:hanging="360"/>
+      </w:pPr>
+      <w:rPr>
+        <w:rFonts w:ascii="Symbol" w:hAnsi="Symbol" w:hint="default"/>
+      </w:rPr>
+    </w:lvl>
+    <w:lvl w:ilvl="1" w:tplc="04090003">
+      <w:start w:val="1"/>
+      <w:numFmt w:val="bullet"/>
+      <w:lvlText w:val="o"/>
+      <w:lvlJc w:val="left"/>
+      <w:pPr>
+        <w:ind w:left="1440" w:hanging="360"/>
+      </w:pPr>
+      <w:rPr>
+        <w:rFonts w:ascii="Courier New" w:hAnsi="Courier New" w:cs="Courier New" w:hint="default"/>
+      </w:rPr>
+    </w:lvl>
+    <w:lvl w:ilvl="2" w:tplc="04090005" w:tentative="1">
+      <w:start w:val="1"/>
+      <w:numFmt w:val="bullet"/>
+      <w:lvlText w:val=""/>
+      <w:lvlJc w:val="left"/>
+      <w:pPr>
+        <w:ind w:left="2160" w:hanging="360"/>
+      </w:pPr>
+      <w:rPr>
+        <w:rFonts w:ascii="Wingdings" w:hAnsi="Wingdings" w:hint="default"/>
+      </w:rPr>
+    </w:lvl>
+    <w:lvl w:ilvl="3" w:tplc="04090001" w:tentative="1">
+      <w:start w:val="1"/>
+      <w:numFmt w:val="bullet"/>
+      <w:lvlText w:val=""/>
+      <w:lvlJc w:val="left"/>
+      <w:pPr>
+        <w:ind w:left="2880" w:hanging="360"/>
+      </w:pPr>
+      <w:rPr>
+        <w:rFonts w:ascii="Symbol" w:hAnsi="Symbol" w:hint="default"/>
+      </w:rPr>
+    </w:lvl>
+    <w:lvl w:ilvl="4" w:tplc="04090003" w:tentative="1">
+      <w:start w:val="1"/>
+      <w:numFmt w:val="bullet"/>
+      <w:lvlText w:val="o"/>
+      <w:lvlJc w:val="left"/>
+      <w:pPr>
+        <w:ind w:left="3600" w:hanging="360"/>
+      </w:pPr>
+      <w:rPr>
+        <w:rFonts w:ascii="Courier New" w:hAnsi="Courier New" w:cs="Courier New" w:hint="default"/>
+      </w:rPr>
+    </w:lvl>
+    <w:lvl w:ilvl="5" w:tplc="04090005" w:tentative="1">
+      <w:start w:val="1"/>
+      <w:numFmt w:val="bullet"/>
+      <w:lvlText w:val=""/>
+      <w:lvlJc w:val="left"/>
+      <w:pPr>
+        <w:ind w:left="4320" w:hanging="360"/>
+      </w:pPr>
+      <w:rPr>
+        <w:rFonts w:ascii="Wingdings" w:hAnsi="Wingdings" w:hint="default"/>
+      </w:rPr>
+    </w:lvl>
+    <w:lvl w:ilvl="6" w:tplc="04090001" w:tentative="1">
+      <w:start w:val="1"/>
+      <w:numFmt w:val="bullet"/>
+      <w:lvlText w:val=""/>
+      <w:lvlJc w:val="left"/>
+      <w:pPr>
+        <w:ind w:left="5040" w:hanging="360"/>
+      </w:pPr>
+      <w:rPr>
+        <w:rFonts w:ascii="Symbol" w:hAnsi="Symbol" w:hint="default"/>
+      </w:rPr>
+    </w:lvl>
+    <w:lvl w:ilvl="7" w:tplc="04090003" w:tentative="1">
+      <w:start w:val="1"/>
+      <w:numFmt w:val="bullet"/>
+      <w:lvlText w:val="o"/>
+      <w:lvlJc w:val="left"/>
+      <w:pPr>
+        <w:ind w:left="5760" w:hanging="360"/>
+      </w:pPr>
+      <w:rPr>
+        <w:rFonts w:ascii="Courier New" w:hAnsi="Courier New" w:cs="Courier New" w:hint="default"/>
+      </w:rPr>
+    </w:lvl>
+    <w:lvl w:ilvl="8" w:tplc="04090005" w:tentative="1">
+      <w:start w:val="1"/>
+      <w:numFmt w:val="bullet"/>
+      <w:lvlText w:val=""/>
+      <w:lvlJc w:val="left"/>
+      <w:pPr>
+        <w:ind w:left="6480" w:hanging="360"/>
+      </w:pPr>
+      <w:rPr>
+        <w:rFonts w:ascii="Wingdings" w:hAnsi="Wingdings" w:hint="default"/>
+      </w:rPr>
+    </w:lvl>
+  </w:abstractNum>
+  <w:abstractNum w:abstractNumId="11" w15:restartNumberingAfterBreak="0">
+    <w:nsid w:val="58062F73"/>
+    <w:multiLevelType w:val="hybridMultilevel"/>
+    <w:tmpl w:val="185271AC"/>
+    <w:lvl w:ilvl="0" w:tplc="04090001">
+      <w:start w:val="1"/>
+      <w:numFmt w:val="bullet"/>
+      <w:lvlText w:val=""/>
+      <w:lvlJc w:val="left"/>
+      <w:pPr>
+        <w:ind w:left="1440" w:hanging="360"/>
+      </w:pPr>
+      <w:rPr>
+        <w:rFonts w:ascii="Symbol" w:hAnsi="Symbol" w:hint="default"/>
+      </w:rPr>
+    </w:lvl>
+    <w:lvl w:ilvl="1" w:tplc="04090003">
+      <w:start w:val="1"/>
+      <w:numFmt w:val="bullet"/>
+      <w:lvlText w:val="o"/>
+      <w:lvlJc w:val="left"/>
+      <w:pPr>
+        <w:ind w:left="2160" w:hanging="360"/>
+      </w:pPr>
+      <w:rPr>
+        <w:rFonts w:ascii="Courier New" w:hAnsi="Courier New" w:cs="Courier New" w:hint="default"/>
+      </w:rPr>
+    </w:lvl>
+    <w:lvl w:ilvl="2" w:tplc="04090005" w:tentative="1">
+      <w:start w:val="1"/>
+      <w:numFmt w:val="bullet"/>
+      <w:lvlText w:val=""/>
+      <w:lvlJc w:val="left"/>
+      <w:pPr>
+        <w:ind w:left="2880" w:hanging="360"/>
+      </w:pPr>
+      <w:rPr>
+        <w:rFonts w:ascii="Wingdings" w:hAnsi="Wingdings" w:hint="default"/>
+      </w:rPr>
+    </w:lvl>
+    <w:lvl w:ilvl="3" w:tplc="04090001" w:tentative="1">
+      <w:start w:val="1"/>
+      <w:numFmt w:val="bullet"/>
+      <w:lvlText w:val=""/>
+      <w:lvlJc w:val="left"/>
+      <w:pPr>
+        <w:ind w:left="3600" w:hanging="360"/>
+      </w:pPr>
+      <w:rPr>
+        <w:rFonts w:ascii="Symbol" w:hAnsi="Symbol" w:hint="default"/>
+      </w:rPr>
+    </w:lvl>
+    <w:lvl w:ilvl="4" w:tplc="04090003" w:tentative="1">
+      <w:start w:val="1"/>
+      <w:numFmt w:val="bullet"/>
+      <w:lvlText w:val="o"/>
+      <w:lvlJc w:val="left"/>
+      <w:pPr>
+        <w:ind w:left="4320" w:hanging="360"/>
+      </w:pPr>
+      <w:rPr>
+        <w:rFonts w:ascii="Courier New" w:hAnsi="Courier New" w:cs="Courier New" w:hint="default"/>
+      </w:rPr>
+    </w:lvl>
+    <w:lvl w:ilvl="5" w:tplc="04090005" w:tentative="1">
+      <w:start w:val="1"/>
+      <w:numFmt w:val="bullet"/>
+      <w:lvlText w:val=""/>
+      <w:lvlJc w:val="left"/>
+      <w:pPr>
+        <w:ind w:left="5040" w:hanging="360"/>
+      </w:pPr>
+      <w:rPr>
+        <w:rFonts w:ascii="Wingdings" w:hAnsi="Wingdings" w:hint="default"/>
+      </w:rPr>
+    </w:lvl>
+    <w:lvl w:ilvl="6" w:tplc="04090001" w:tentative="1">
+      <w:start w:val="1"/>
+      <w:numFmt w:val="bullet"/>
+      <w:lvlText w:val=""/>
+      <w:lvlJc w:val="left"/>
+      <w:pPr>
+        <w:ind w:left="5760" w:hanging="360"/>
+      </w:pPr>
+      <w:rPr>
+        <w:rFonts w:ascii="Symbol" w:hAnsi="Symbol" w:hint="default"/>
+      </w:rPr>
+    </w:lvl>
+    <w:lvl w:ilvl="7" w:tplc="04090003" w:tentative="1">
+      <w:start w:val="1"/>
+      <w:numFmt w:val="bullet"/>
+      <w:lvlText w:val="o"/>
+      <w:lvlJc w:val="left"/>
+      <w:pPr>
+        <w:ind w:left="6480" w:hanging="360"/>
+      </w:pPr>
+      <w:rPr>
+        <w:rFonts w:ascii="Courier New" w:hAnsi="Courier New" w:cs="Courier New" w:hint="default"/>
+      </w:rPr>
+    </w:lvl>
+    <w:lvl w:ilvl="8" w:tplc="04090005" w:tentative="1">
+      <w:start w:val="1"/>
+      <w:numFmt w:val="bullet"/>
+      <w:lvlText w:val=""/>
+      <w:lvlJc w:val="left"/>
+      <w:pPr>
+        <w:ind w:left="7200" w:hanging="360"/>
+      </w:pPr>
+      <w:rPr>
+        <w:rFonts w:ascii="Wingdings" w:hAnsi="Wingdings" w:hint="default"/>
+      </w:rPr>
+    </w:lvl>
+  </w:abstractNum>
+  <w:abstractNum w:abstractNumId="12" w15:restartNumberingAfterBreak="0">
+    <w:nsid w:val="655779E2"/>
+    <w:multiLevelType w:val="hybridMultilevel"/>
+    <w:tmpl w:val="2AB84BA4"/>
+    <w:lvl w:ilvl="0" w:tplc="04090017">
+      <w:start w:val="1"/>
+      <w:numFmt w:val="lowerLetter"/>
+      <w:lvlText w:val="%1)"/>
+      <w:lvlJc w:val="left"/>
+      <w:pPr>
+        <w:ind w:left="720" w:hanging="360"/>
+      </w:pPr>
+    </w:lvl>
+    <w:lvl w:ilvl="1" w:tplc="04090019" w:tentative="1">
+      <w:start w:val="1"/>
+      <w:numFmt w:val="lowerLetter"/>
+      <w:lvlText w:val="%2."/>
+      <w:lvlJc w:val="left"/>
+      <w:pPr>
+        <w:ind w:left="1440" w:hanging="360"/>
+      </w:pPr>
+    </w:lvl>
+    <w:lvl w:ilvl="2" w:tplc="0409001B" w:tentative="1">
+      <w:start w:val="1"/>
+      <w:numFmt w:val="lowerRoman"/>
+      <w:lvlText w:val="%3."/>
+      <w:lvlJc w:val="right"/>
+      <w:pPr>
+        <w:ind w:left="2160" w:hanging="180"/>
+      </w:pPr>
+    </w:lvl>
+    <w:lvl w:ilvl="3" w:tplc="0409000F" w:tentative="1">
+      <w:start w:val="1"/>
+      <w:numFmt w:val="decimal"/>
+      <w:lvlText w:val="%4."/>
+      <w:lvlJc w:val="left"/>
+      <w:pPr>
+        <w:ind w:left="2880" w:hanging="360"/>
+      </w:pPr>
+    </w:lvl>
+    <w:lvl w:ilvl="4" w:tplc="04090019" w:tentative="1">
+      <w:start w:val="1"/>
+      <w:numFmt w:val="lowerLetter"/>
+      <w:lvlText w:val="%5."/>
+      <w:lvlJc w:val="left"/>
+      <w:pPr>
+        <w:ind w:left="3600" w:hanging="360"/>
+      </w:pPr>
+    </w:lvl>
+    <w:lvl w:ilvl="5" w:tplc="0409001B" w:tentative="1">
+      <w:start w:val="1"/>
+      <w:numFmt w:val="lowerRoman"/>
+      <w:lvlText w:val="%6."/>
+      <w:lvlJc w:val="right"/>
+      <w:pPr>
+        <w:ind w:left="4320" w:hanging="180"/>
+      </w:pPr>
+    </w:lvl>
+    <w:lvl w:ilvl="6" w:tplc="0409000F" w:tentative="1">
+      <w:start w:val="1"/>
+      <w:numFmt w:val="decimal"/>
+      <w:lvlText w:val="%7."/>
+      <w:lvlJc w:val="left"/>
+      <w:pPr>
+        <w:ind w:left="5040" w:hanging="360"/>
+      </w:pPr>
+    </w:lvl>
+    <w:lvl w:ilvl="7" w:tplc="04090019" w:tentative="1">
+      <w:start w:val="1"/>
+      <w:numFmt w:val="lowerLetter"/>
+      <w:lvlText w:val="%8."/>
+      <w:lvlJc w:val="left"/>
+      <w:pPr>
+        <w:ind w:left="5760" w:hanging="360"/>
+      </w:pPr>
+    </w:lvl>
+    <w:lvl w:ilvl="8" w:tplc="0409001B" w:tentative="1">
+      <w:start w:val="1"/>
+      <w:numFmt w:val="lowerRoman"/>
+      <w:lvlText w:val="%9."/>
+      <w:lvlJc w:val="right"/>
+      <w:pPr>
+        <w:ind w:left="6480" w:hanging="180"/>
+      </w:pPr>
+    </w:lvl>
+  </w:abstractNum>
+  <w:abstractNum w:abstractNumId="13" w15:restartNumberingAfterBreak="0">
     <w:nsid w:val="65A77559"/>
     <w:multiLevelType w:val="multilevel"/>
     <w:tmpl w:val="5D1ED100"/>
@@ -1094,7 +3149,7 @@
       </w:pPr>
     </w:lvl>
   </w:abstractNum>
-  <w:abstractNum w:abstractNumId="7" w15:restartNumberingAfterBreak="0">
+  <w:abstractNum w:abstractNumId="14" w15:restartNumberingAfterBreak="0">
     <w:nsid w:val="7C2207C5"/>
     <w:multiLevelType w:val="hybridMultilevel"/>
     <w:tmpl w:val="47528B3C"/>
@@ -1184,9 +3239,45 @@
     </w:lvl>
   </w:abstractNum>
   <w:num w:numId="1" w16cid:durableId="962536310">
+    <w:abstractNumId w:val="13"/>
+  </w:num>
+  <w:num w:numId="2" w16cid:durableId="660353143">
+    <w:abstractNumId w:val="4"/>
+    <w:lvlOverride w:ilvl="0">
+      <w:startOverride w:val="1"/>
+    </w:lvlOverride>
+    <w:lvlOverride w:ilvl="1">
+      <w:startOverride w:val="1"/>
+    </w:lvlOverride>
+    <w:lvlOverride w:ilvl="2">
+      <w:startOverride w:val="1"/>
+    </w:lvlOverride>
+    <w:lvlOverride w:ilvl="3">
+      <w:startOverride w:val="1"/>
+    </w:lvlOverride>
+    <w:lvlOverride w:ilvl="4">
+      <w:startOverride w:val="1"/>
+    </w:lvlOverride>
+    <w:lvlOverride w:ilvl="5">
+      <w:startOverride w:val="1"/>
+    </w:lvlOverride>
+    <w:lvlOverride w:ilvl="6">
+      <w:startOverride w:val="1"/>
+    </w:lvlOverride>
+    <w:lvlOverride w:ilvl="7">
+      <w:startOverride w:val="1"/>
+    </w:lvlOverride>
+    <w:lvlOverride w:ilvl="8">
+      <w:startOverride w:val="1"/>
+    </w:lvlOverride>
+  </w:num>
+  <w:num w:numId="3" w16cid:durableId="399249846">
+    <w:abstractNumId w:val="14"/>
+  </w:num>
+  <w:num w:numId="4" w16cid:durableId="1963725538">
     <w:abstractNumId w:val="6"/>
   </w:num>
-  <w:num w:numId="2" w16cid:durableId="660353143">
+  <w:num w:numId="5" w16cid:durableId="853154494">
     <w:abstractNumId w:val="1"/>
     <w:lvlOverride w:ilvl="0">
       <w:startOverride w:val="1"/>
@@ -1216,44 +3307,8 @@
       <w:startOverride w:val="1"/>
     </w:lvlOverride>
   </w:num>
-  <w:num w:numId="3" w16cid:durableId="399249846">
-    <w:abstractNumId w:val="7"/>
-  </w:num>
-  <w:num w:numId="4" w16cid:durableId="1963725538">
-    <w:abstractNumId w:val="2"/>
-  </w:num>
-  <w:num w:numId="5" w16cid:durableId="853154494">
-    <w:abstractNumId w:val="0"/>
-    <w:lvlOverride w:ilvl="0">
-      <w:startOverride w:val="1"/>
-    </w:lvlOverride>
-    <w:lvlOverride w:ilvl="1">
-      <w:startOverride w:val="1"/>
-    </w:lvlOverride>
-    <w:lvlOverride w:ilvl="2">
-      <w:startOverride w:val="1"/>
-    </w:lvlOverride>
-    <w:lvlOverride w:ilvl="3">
-      <w:startOverride w:val="1"/>
-    </w:lvlOverride>
-    <w:lvlOverride w:ilvl="4">
-      <w:startOverride w:val="1"/>
-    </w:lvlOverride>
-    <w:lvlOverride w:ilvl="5">
-      <w:startOverride w:val="1"/>
-    </w:lvlOverride>
-    <w:lvlOverride w:ilvl="6">
-      <w:startOverride w:val="1"/>
-    </w:lvlOverride>
-    <w:lvlOverride w:ilvl="7">
-      <w:startOverride w:val="1"/>
-    </w:lvlOverride>
-    <w:lvlOverride w:ilvl="8">
-      <w:startOverride w:val="1"/>
-    </w:lvlOverride>
-  </w:num>
   <w:num w:numId="6" w16cid:durableId="1753501335">
-    <w:abstractNumId w:val="5"/>
+    <w:abstractNumId w:val="9"/>
     <w:lvlOverride w:ilvl="0">
       <w:startOverride w:val="1"/>
     </w:lvlOverride>
@@ -1283,7 +3338,7 @@
     </w:lvlOverride>
   </w:num>
   <w:num w:numId="7" w16cid:durableId="2021814399">
-    <w:abstractNumId w:val="3"/>
+    <w:abstractNumId w:val="7"/>
     <w:lvlOverride w:ilvl="0">
       <w:startOverride w:val="1"/>
     </w:lvlOverride>
@@ -1313,7 +3368,31 @@
     </w:lvlOverride>
   </w:num>
   <w:num w:numId="8" w16cid:durableId="764422895">
-    <w:abstractNumId w:val="4"/>
+    <w:abstractNumId w:val="8"/>
+  </w:num>
+  <w:num w:numId="9" w16cid:durableId="1761831794">
+    <w:abstractNumId w:val="1"/>
+  </w:num>
+  <w:num w:numId="10" w16cid:durableId="397632197">
+    <w:abstractNumId w:val="12"/>
+  </w:num>
+  <w:num w:numId="11" w16cid:durableId="1460688894">
+    <w:abstractNumId w:val="0"/>
+  </w:num>
+  <w:num w:numId="12" w16cid:durableId="1792897375">
+    <w:abstractNumId w:val="2"/>
+  </w:num>
+  <w:num w:numId="13" w16cid:durableId="1938168752">
+    <w:abstractNumId w:val="10"/>
+  </w:num>
+  <w:num w:numId="14" w16cid:durableId="72969307">
+    <w:abstractNumId w:val="5"/>
+  </w:num>
+  <w:num w:numId="15" w16cid:durableId="1229070204">
+    <w:abstractNumId w:val="3"/>
+  </w:num>
+  <w:num w:numId="16" w16cid:durableId="1789619642">
+    <w:abstractNumId w:val="11"/>
   </w:num>
 </w:numbering>
 </file>
